--- a/part3.docx
+++ b/part3.docx
@@ -1,6 +1,6 @@
 
 <file path=word/document.xml><?xml version="1.0" encoding="utf-8"?>
-<w:document xmlns:wpc="http://schemas.microsoft.com/office/word/2010/wordprocessingCanvas" xmlns:cx="http://schemas.microsoft.com/office/drawing/2014/chartex" xmlns:cx1="http://schemas.microsoft.com/office/drawing/2015/9/8/chartex" xmlns:cx2="http://schemas.microsoft.com/office/drawing/2015/10/21/chartex" xmlns:cx3="http://schemas.microsoft.com/office/drawing/2016/5/9/chartex" xmlns:cx4="http://schemas.microsoft.com/office/drawing/2016/5/10/chartex" xmlns:cx5="http://schemas.microsoft.com/office/drawing/2016/5/11/chartex" xmlns:mc="http://schemas.openxmlformats.org/markup-compatibility/2006" xmlns:o="urn:schemas-microsoft-com:office:office" xmlns:r="http://schemas.openxmlformats.org/officeDocument/2006/relationships" xmlns:m="http://schemas.openxmlformats.org/officeDocument/2006/math" xmlns:v="urn:schemas-microsoft-com:vml" xmlns:wp14="http://schemas.microsoft.com/office/word/2010/wordprocessingDrawing" xmlns:wp="http://schemas.openxmlformats.org/drawingml/2006/wordprocessingDrawing" xmlns:w10="urn:schemas-microsoft-com:office:word" xmlns:w="http://schemas.openxmlformats.org/wordprocessingml/2006/main" xmlns:w14="http://schemas.microsoft.com/office/word/2010/wordml" xmlns:w15="http://schemas.microsoft.com/office/word/2012/wordml" xmlns:w16se="http://schemas.microsoft.com/office/word/2015/wordml/symex" xmlns:wpg="http://schemas.microsoft.com/office/word/2010/wordprocessingGroup" xmlns:wpi="http://schemas.microsoft.com/office/word/2010/wordprocessingInk" xmlns:wne="http://schemas.microsoft.com/office/word/2006/wordml" xmlns:wps="http://schemas.microsoft.com/office/word/2010/wordprocessingShape" mc:Ignorable="w14 w15 w16se wp14">
+<w:document xmlns:wpc="http://schemas.microsoft.com/office/word/2010/wordprocessingCanvas" xmlns:cx="http://schemas.microsoft.com/office/drawing/2014/chartex" xmlns:cx1="http://schemas.microsoft.com/office/drawing/2015/9/8/chartex" xmlns:cx2="http://schemas.microsoft.com/office/drawing/2015/10/21/chartex" xmlns:cx3="http://schemas.microsoft.com/office/drawing/2016/5/9/chartex" xmlns:cx4="http://schemas.microsoft.com/office/drawing/2016/5/10/chartex" xmlns:cx5="http://schemas.microsoft.com/office/drawing/2016/5/11/chartex" xmlns:cx6="http://schemas.microsoft.com/office/drawing/2016/5/12/chartex" xmlns:cx7="http://schemas.microsoft.com/office/drawing/2016/5/13/chartex" xmlns:cx8="http://schemas.microsoft.com/office/drawing/2016/5/14/chartex" xmlns:mc="http://schemas.openxmlformats.org/markup-compatibility/2006" xmlns:o="urn:schemas-microsoft-com:office:office" xmlns:r="http://schemas.openxmlformats.org/officeDocument/2006/relationships" xmlns:m="http://schemas.openxmlformats.org/officeDocument/2006/math" xmlns:v="urn:schemas-microsoft-com:vml" xmlns:wp14="http://schemas.microsoft.com/office/word/2010/wordprocessingDrawing" xmlns:wp="http://schemas.openxmlformats.org/drawingml/2006/wordprocessingDrawing" xmlns:w10="urn:schemas-microsoft-com:office:word" xmlns:w="http://schemas.openxmlformats.org/wordprocessingml/2006/main" xmlns:w14="http://schemas.microsoft.com/office/word/2010/wordml" xmlns:w15="http://schemas.microsoft.com/office/word/2012/wordml" xmlns:w16se="http://schemas.microsoft.com/office/word/2015/wordml/symex" xmlns:wpg="http://schemas.microsoft.com/office/word/2010/wordprocessingGroup" xmlns:wpi="http://schemas.microsoft.com/office/word/2010/wordprocessingInk" xmlns:wne="http://schemas.microsoft.com/office/word/2006/wordml" xmlns:wps="http://schemas.microsoft.com/office/word/2010/wordprocessingShape" mc:Ignorable="w14 w15 w16se wp14">
   <w:body>
     <w:p>
       <w:r>
@@ -1887,13 +1887,6 @@
           <w:rFonts w:eastAsiaTheme="minorEastAsia"/>
         </w:rPr>
       </w:pPr>
-    </w:p>
-    <w:p>
-      <w:pPr>
-        <w:rPr>
-          <w:rFonts w:eastAsiaTheme="minorEastAsia"/>
-        </w:rPr>
-      </w:pPr>
       <m:oMath>
         <m:sSub>
           <m:sSubPr>
@@ -2245,6 +2238,13 @@
           <w:rFonts w:eastAsiaTheme="minorEastAsia"/>
         </w:rPr>
       </w:pPr>
+    </w:p>
+    <w:p>
+      <w:pPr>
+        <w:rPr>
+          <w:rFonts w:eastAsiaTheme="minorEastAsia"/>
+        </w:rPr>
+      </w:pPr>
       <m:oMath>
         <m:sSub>
           <m:sSubPr>
@@ -2909,43 +2909,3659 @@
           <w:rFonts w:eastAsiaTheme="minorEastAsia"/>
         </w:rPr>
       </w:pPr>
+    </w:p>
+    <w:p>
+      <w:pPr>
+        <w:rPr>
+          <w:rFonts w:eastAsiaTheme="minorEastAsia"/>
+        </w:rPr>
+      </w:pPr>
+      <w:r>
+        <w:rPr>
+          <w:rFonts w:eastAsiaTheme="minorEastAsia"/>
+        </w:rPr>
+        <w:t>2.a)</w:t>
+      </w:r>
+    </w:p>
+    <w:p>
+      <w:pPr>
+        <w:rPr>
+          <w:rFonts w:eastAsiaTheme="minorEastAsia"/>
+        </w:rPr>
+      </w:pPr>
+      <w:r>
+        <w:rPr>
+          <w:rFonts w:eastAsiaTheme="minorEastAsia"/>
+        </w:rPr>
+        <w:t>Enumerating FD with singleton RHS:</w:t>
+      </w:r>
+      <w:r>
+        <w:rPr>
+          <w:rFonts w:eastAsiaTheme="minorEastAsia"/>
+        </w:rPr>
+        <w:br/>
+      </w:r>
+      <m:oMathPara>
+        <m:oMathParaPr>
+          <m:jc m:val="left"/>
+        </m:oMathParaPr>
+        <m:oMath>
+          <m:r>
+            <w:rPr>
+              <w:rFonts w:ascii="Cambria Math" w:eastAsiaTheme="minorEastAsia" w:hAnsi="Cambria Math"/>
+            </w:rPr>
+            <m:t>1.</m:t>
+          </m:r>
+          <m:r>
+            <w:rPr>
+              <w:rFonts w:ascii="Cambria Math" w:eastAsiaTheme="minorEastAsia" w:hAnsi="Cambria Math"/>
+            </w:rPr>
+            <m:t>ACDE→B</m:t>
+          </m:r>
+        </m:oMath>
+      </m:oMathPara>
+    </w:p>
+    <w:p>
+      <w:pPr>
+        <w:rPr>
+          <w:rFonts w:eastAsiaTheme="minorEastAsia"/>
+        </w:rPr>
+      </w:pPr>
+      <m:oMathPara>
+        <m:oMathParaPr>
+          <m:jc m:val="left"/>
+        </m:oMathParaPr>
+        <m:oMath>
+          <m:r>
+            <w:rPr>
+              <w:rFonts w:ascii="Cambria Math" w:eastAsiaTheme="minorEastAsia" w:hAnsi="Cambria Math"/>
+            </w:rPr>
+            <m:t>2.BF→A</m:t>
+          </m:r>
+        </m:oMath>
+      </m:oMathPara>
+    </w:p>
+    <w:p>
+      <w:pPr>
+        <w:rPr>
+          <w:rFonts w:eastAsiaTheme="minorEastAsia"/>
+        </w:rPr>
+      </w:pPr>
+      <m:oMathPara>
+        <m:oMathParaPr>
+          <m:jc m:val="left"/>
+        </m:oMathParaPr>
+        <m:oMath>
+          <m:r>
+            <w:rPr>
+              <w:rFonts w:ascii="Cambria Math" w:eastAsiaTheme="minorEastAsia" w:hAnsi="Cambria Math"/>
+            </w:rPr>
+            <m:t>3.BF→D</m:t>
+          </m:r>
+        </m:oMath>
+      </m:oMathPara>
+    </w:p>
+    <w:p>
+      <w:pPr>
+        <w:rPr>
+          <w:rFonts w:eastAsiaTheme="minorEastAsia"/>
+        </w:rPr>
+      </w:pPr>
+      <m:oMathPara>
+        <m:oMathParaPr>
+          <m:jc m:val="left"/>
+        </m:oMathParaPr>
+        <m:oMath>
+          <m:r>
+            <w:rPr>
+              <w:rFonts w:ascii="Cambria Math" w:eastAsiaTheme="minorEastAsia" w:hAnsi="Cambria Math"/>
+            </w:rPr>
+            <m:t>4.B→C</m:t>
+          </m:r>
+        </m:oMath>
+      </m:oMathPara>
+    </w:p>
+    <w:p>
+      <w:pPr>
+        <w:rPr>
+          <w:rFonts w:eastAsiaTheme="minorEastAsia"/>
+        </w:rPr>
+      </w:pPr>
+      <m:oMathPara>
+        <m:oMathParaPr>
+          <m:jc m:val="left"/>
+        </m:oMathParaPr>
+        <m:oMath>
+          <m:r>
+            <w:rPr>
+              <w:rFonts w:ascii="Cambria Math" w:eastAsiaTheme="minorEastAsia" w:hAnsi="Cambria Math"/>
+            </w:rPr>
+            <m:t>5.B→F</m:t>
+          </m:r>
+        </m:oMath>
+      </m:oMathPara>
+    </w:p>
+    <w:p>
+      <w:pPr>
+        <w:rPr>
+          <w:rFonts w:eastAsiaTheme="minorEastAsia"/>
+        </w:rPr>
+      </w:pPr>
+      <m:oMathPara>
+        <m:oMathParaPr>
+          <m:jc m:val="left"/>
+        </m:oMathParaPr>
+        <m:oMath>
+          <m:r>
+            <w:rPr>
+              <w:rFonts w:ascii="Cambria Math" w:eastAsiaTheme="minorEastAsia" w:hAnsi="Cambria Math"/>
+            </w:rPr>
+            <m:t>6.CD→A</m:t>
+          </m:r>
+        </m:oMath>
+      </m:oMathPara>
+    </w:p>
+    <w:p>
+      <w:pPr>
+        <w:rPr>
+          <w:rFonts w:eastAsiaTheme="minorEastAsia"/>
+        </w:rPr>
+      </w:pPr>
+      <m:oMathPara>
+        <m:oMathParaPr>
+          <m:jc m:val="left"/>
+        </m:oMathParaPr>
+        <m:oMath>
+          <m:r>
+            <w:rPr>
+              <w:rFonts w:ascii="Cambria Math" w:eastAsiaTheme="minorEastAsia" w:hAnsi="Cambria Math"/>
+            </w:rPr>
+            <m:t>7.CD→F</m:t>
+          </m:r>
+        </m:oMath>
+      </m:oMathPara>
+    </w:p>
+    <w:p>
+      <w:pPr>
+        <w:rPr>
+          <w:rFonts w:eastAsiaTheme="minorEastAsia"/>
+        </w:rPr>
+      </w:pPr>
+      <m:oMathPara>
+        <m:oMathParaPr>
+          <m:jc m:val="left"/>
+        </m:oMathParaPr>
+        <m:oMath>
+          <m:r>
+            <w:rPr>
+              <w:rFonts w:ascii="Cambria Math" w:eastAsiaTheme="minorEastAsia" w:hAnsi="Cambria Math"/>
+            </w:rPr>
+            <m:t>8.ABF→C</m:t>
+          </m:r>
+        </m:oMath>
+      </m:oMathPara>
+    </w:p>
+    <w:p>
+      <w:pPr>
+        <w:rPr>
+          <w:rFonts w:eastAsiaTheme="minorEastAsia"/>
+        </w:rPr>
+      </w:pPr>
+      <m:oMathPara>
+        <m:oMathParaPr>
+          <m:jc m:val="left"/>
+        </m:oMathParaPr>
+        <m:oMath>
+          <m:r>
+            <w:rPr>
+              <w:rFonts w:ascii="Cambria Math" w:eastAsiaTheme="minorEastAsia" w:hAnsi="Cambria Math"/>
+            </w:rPr>
+            <m:t>9.ABF→D</m:t>
+          </m:r>
+        </m:oMath>
+      </m:oMathPara>
+    </w:p>
+    <w:p>
+      <w:pPr>
+        <w:rPr>
+          <w:rFonts w:eastAsiaTheme="minorEastAsia"/>
+        </w:rPr>
+      </w:pPr>
+      <m:oMathPara>
+        <m:oMathParaPr>
+          <m:jc m:val="left"/>
+        </m:oMathParaPr>
+        <m:oMath>
+          <m:r>
+            <w:rPr>
+              <w:rFonts w:ascii="Cambria Math" w:eastAsiaTheme="minorEastAsia" w:hAnsi="Cambria Math"/>
+            </w:rPr>
+            <m:t>10.ABF→H</m:t>
+          </m:r>
+        </m:oMath>
+      </m:oMathPara>
+    </w:p>
+    <w:p>
+      <w:pPr>
+        <w:rPr>
+          <w:rFonts w:eastAsiaTheme="minorEastAsia"/>
+        </w:rPr>
+      </w:pPr>
+    </w:p>
+    <w:p>
+      <w:pPr>
+        <w:rPr>
+          <w:rFonts w:eastAsiaTheme="minorEastAsia"/>
+        </w:rPr>
+      </w:pPr>
+    </w:p>
+    <w:p>
+      <w:pPr>
+        <w:rPr>
+          <w:rFonts w:eastAsiaTheme="minorEastAsia"/>
+        </w:rPr>
+      </w:pPr>
+    </w:p>
+    <w:tbl>
+      <w:tblPr>
+        <w:tblStyle w:val="TableGrid"/>
+        <w:tblW w:w="0" w:type="auto"/>
+        <w:tblLook w:val="04A0" w:firstRow="1" w:lastRow="0" w:firstColumn="1" w:lastColumn="0" w:noHBand="0" w:noVBand="1"/>
+      </w:tblPr>
+      <w:tblGrid>
+        <w:gridCol w:w="2337"/>
+        <w:gridCol w:w="2337"/>
+        <w:gridCol w:w="2338"/>
+        <w:gridCol w:w="2338"/>
+      </w:tblGrid>
+      <w:tr>
+        <w:tc>
+          <w:tcPr>
+            <w:tcW w:w="2337" w:type="dxa"/>
+          </w:tcPr>
+          <w:p>
+            <w:pPr>
+              <w:jc w:val="center"/>
+              <w:rPr>
+                <w:rFonts w:eastAsiaTheme="minorEastAsia"/>
+              </w:rPr>
+            </w:pPr>
+            <w:r>
+              <w:rPr>
+                <w:rFonts w:eastAsiaTheme="minorEastAsia"/>
+              </w:rPr>
+              <w:lastRenderedPageBreak/>
+              <w:t>FD</w:t>
+            </w:r>
+          </w:p>
+        </w:tc>
+        <w:tc>
+          <w:tcPr>
+            <w:tcW w:w="2337" w:type="dxa"/>
+          </w:tcPr>
+          <w:p>
+            <w:pPr>
+              <w:jc w:val="center"/>
+              <w:rPr>
+                <w:rFonts w:eastAsiaTheme="minorEastAsia"/>
+              </w:rPr>
+            </w:pPr>
+            <w:r>
+              <w:rPr>
+                <w:rFonts w:eastAsiaTheme="minorEastAsia"/>
+              </w:rPr>
+              <w:t>Exclude</w:t>
+            </w:r>
+          </w:p>
+        </w:tc>
+        <w:tc>
+          <w:tcPr>
+            <w:tcW w:w="2338" w:type="dxa"/>
+          </w:tcPr>
+          <w:p>
+            <w:pPr>
+              <w:jc w:val="center"/>
+              <w:rPr>
+                <w:rFonts w:eastAsiaTheme="minorEastAsia"/>
+              </w:rPr>
+            </w:pPr>
+            <w:r>
+              <w:rPr>
+                <w:rFonts w:eastAsiaTheme="minorEastAsia"/>
+              </w:rPr>
+              <w:t>Closure</w:t>
+            </w:r>
+          </w:p>
+        </w:tc>
+        <w:tc>
+          <w:tcPr>
+            <w:tcW w:w="2338" w:type="dxa"/>
+          </w:tcPr>
+          <w:p>
+            <w:pPr>
+              <w:jc w:val="center"/>
+              <w:rPr>
+                <w:rFonts w:eastAsiaTheme="minorEastAsia"/>
+              </w:rPr>
+            </w:pPr>
+            <w:r>
+              <w:rPr>
+                <w:rFonts w:eastAsiaTheme="minorEastAsia"/>
+              </w:rPr>
+              <w:t>Decision</w:t>
+            </w:r>
+          </w:p>
+        </w:tc>
+      </w:tr>
+      <w:tr>
+        <w:tc>
+          <w:tcPr>
+            <w:tcW w:w="2337" w:type="dxa"/>
+          </w:tcPr>
+          <w:p>
+            <w:pPr>
+              <w:jc w:val="center"/>
+              <w:rPr>
+                <w:rFonts w:eastAsiaTheme="minorEastAsia"/>
+              </w:rPr>
+            </w:pPr>
+            <w:r>
+              <w:rPr>
+                <w:rFonts w:eastAsiaTheme="minorEastAsia"/>
+              </w:rPr>
+              <w:t>1</w:t>
+            </w:r>
+          </w:p>
+        </w:tc>
+        <w:tc>
+          <w:tcPr>
+            <w:tcW w:w="2337" w:type="dxa"/>
+          </w:tcPr>
+          <w:p>
+            <w:pPr>
+              <w:jc w:val="center"/>
+              <w:rPr>
+                <w:rFonts w:eastAsiaTheme="minorEastAsia"/>
+              </w:rPr>
+            </w:pPr>
+            <w:r>
+              <w:rPr>
+                <w:rFonts w:eastAsiaTheme="minorEastAsia"/>
+              </w:rPr>
+              <w:t>1</w:t>
+            </w:r>
+          </w:p>
+        </w:tc>
+        <w:tc>
+          <w:tcPr>
+            <w:tcW w:w="2338" w:type="dxa"/>
+          </w:tcPr>
+          <w:p>
+            <w:pPr>
+              <w:jc w:val="center"/>
+              <w:rPr>
+                <w:rFonts w:eastAsiaTheme="minorEastAsia"/>
+              </w:rPr>
+            </w:pPr>
+            <w:r>
+              <w:rPr>
+                <w:rFonts w:eastAsiaTheme="minorEastAsia"/>
+              </w:rPr>
+              <w:t>Can’t get B without this FD</w:t>
+            </w:r>
+          </w:p>
+        </w:tc>
+        <w:tc>
+          <w:tcPr>
+            <w:tcW w:w="2338" w:type="dxa"/>
+          </w:tcPr>
+          <w:p>
+            <w:pPr>
+              <w:jc w:val="center"/>
+              <w:rPr>
+                <w:rFonts w:eastAsiaTheme="minorEastAsia"/>
+              </w:rPr>
+            </w:pPr>
+            <w:r>
+              <w:rPr>
+                <w:rFonts w:eastAsiaTheme="minorEastAsia"/>
+              </w:rPr>
+              <w:t>Keep</w:t>
+            </w:r>
+          </w:p>
+        </w:tc>
+      </w:tr>
+      <w:tr>
+        <w:tc>
+          <w:tcPr>
+            <w:tcW w:w="2337" w:type="dxa"/>
+          </w:tcPr>
+          <w:p>
+            <w:pPr>
+              <w:jc w:val="center"/>
+              <w:rPr>
+                <w:rFonts w:eastAsiaTheme="minorEastAsia"/>
+              </w:rPr>
+            </w:pPr>
+            <w:r>
+              <w:rPr>
+                <w:rFonts w:eastAsiaTheme="minorEastAsia"/>
+              </w:rPr>
+              <w:t>2</w:t>
+            </w:r>
+          </w:p>
+        </w:tc>
+        <w:tc>
+          <w:tcPr>
+            <w:tcW w:w="2337" w:type="dxa"/>
+          </w:tcPr>
+          <w:p>
+            <w:pPr>
+              <w:jc w:val="center"/>
+              <w:rPr>
+                <w:rFonts w:eastAsiaTheme="minorEastAsia"/>
+              </w:rPr>
+            </w:pPr>
+            <w:r>
+              <w:rPr>
+                <w:rFonts w:eastAsiaTheme="minorEastAsia"/>
+              </w:rPr>
+              <w:t>2</w:t>
+            </w:r>
+          </w:p>
+        </w:tc>
+        <w:tc>
+          <w:tcPr>
+            <w:tcW w:w="2338" w:type="dxa"/>
+          </w:tcPr>
+          <w:p>
+            <w:pPr>
+              <w:jc w:val="center"/>
+              <w:rPr>
+                <w:rFonts w:eastAsiaTheme="minorEastAsia"/>
+              </w:rPr>
+            </w:pPr>
+            <m:oMathPara>
+              <m:oMath>
+                <m:r>
+                  <w:rPr>
+                    <w:rFonts w:ascii="Cambria Math" w:eastAsiaTheme="minorEastAsia" w:hAnsi="Cambria Math"/>
+                  </w:rPr>
+                  <m:t>B</m:t>
+                </m:r>
+                <m:sSup>
+                  <m:sSupPr>
+                    <m:ctrlPr>
+                      <w:rPr>
+                        <w:rFonts w:ascii="Cambria Math" w:eastAsiaTheme="minorEastAsia" w:hAnsi="Cambria Math"/>
+                        <w:i/>
+                      </w:rPr>
+                    </m:ctrlPr>
+                  </m:sSupPr>
+                  <m:e>
+                    <m:r>
+                      <w:rPr>
+                        <w:rFonts w:ascii="Cambria Math" w:eastAsiaTheme="minorEastAsia" w:hAnsi="Cambria Math"/>
+                      </w:rPr>
+                      <m:t>F</m:t>
+                    </m:r>
+                  </m:e>
+                  <m:sup>
+                    <m:r>
+                      <w:rPr>
+                        <w:rFonts w:ascii="Cambria Math" w:eastAsiaTheme="minorEastAsia" w:hAnsi="Cambria Math"/>
+                      </w:rPr>
+                      <m:t>+</m:t>
+                    </m:r>
+                  </m:sup>
+                </m:sSup>
+                <m:r>
+                  <w:rPr>
+                    <w:rFonts w:ascii="Cambria Math" w:eastAsiaTheme="minorEastAsia" w:hAnsi="Cambria Math"/>
+                  </w:rPr>
+                  <m:t>=BFCDA</m:t>
+                </m:r>
+              </m:oMath>
+            </m:oMathPara>
+          </w:p>
+        </w:tc>
+        <w:tc>
+          <w:tcPr>
+            <w:tcW w:w="2338" w:type="dxa"/>
+          </w:tcPr>
+          <w:p>
+            <w:pPr>
+              <w:jc w:val="center"/>
+              <w:rPr>
+                <w:rFonts w:eastAsiaTheme="minorEastAsia"/>
+              </w:rPr>
+            </w:pPr>
+            <w:r>
+              <w:rPr>
+                <w:rFonts w:eastAsiaTheme="minorEastAsia"/>
+              </w:rPr>
+              <w:t>Discard</w:t>
+            </w:r>
+          </w:p>
+        </w:tc>
+      </w:tr>
+      <w:tr>
+        <w:tc>
+          <w:tcPr>
+            <w:tcW w:w="2337" w:type="dxa"/>
+          </w:tcPr>
+          <w:p>
+            <w:pPr>
+              <w:jc w:val="center"/>
+              <w:rPr>
+                <w:rFonts w:eastAsiaTheme="minorEastAsia"/>
+              </w:rPr>
+            </w:pPr>
+            <w:r>
+              <w:rPr>
+                <w:rFonts w:eastAsiaTheme="minorEastAsia"/>
+              </w:rPr>
+              <w:t>3</w:t>
+            </w:r>
+          </w:p>
+        </w:tc>
+        <w:tc>
+          <w:tcPr>
+            <w:tcW w:w="2337" w:type="dxa"/>
+          </w:tcPr>
+          <w:p>
+            <w:pPr>
+              <w:jc w:val="center"/>
+              <w:rPr>
+                <w:rFonts w:eastAsiaTheme="minorEastAsia"/>
+              </w:rPr>
+            </w:pPr>
+            <w:r>
+              <w:rPr>
+                <w:rFonts w:eastAsiaTheme="minorEastAsia"/>
+              </w:rPr>
+              <w:t>2,3</w:t>
+            </w:r>
+          </w:p>
+        </w:tc>
+        <w:tc>
+          <w:tcPr>
+            <w:tcW w:w="2338" w:type="dxa"/>
+          </w:tcPr>
+          <w:p>
+            <w:pPr>
+              <w:jc w:val="center"/>
+              <w:rPr>
+                <w:rFonts w:eastAsiaTheme="minorEastAsia"/>
+              </w:rPr>
+            </w:pPr>
+            <m:oMathPara>
+              <m:oMath>
+                <m:r>
+                  <w:rPr>
+                    <w:rFonts w:ascii="Cambria Math" w:eastAsiaTheme="minorEastAsia" w:hAnsi="Cambria Math"/>
+                  </w:rPr>
+                  <m:t>B</m:t>
+                </m:r>
+                <m:sSup>
+                  <m:sSupPr>
+                    <m:ctrlPr>
+                      <w:rPr>
+                        <w:rFonts w:ascii="Cambria Math" w:eastAsiaTheme="minorEastAsia" w:hAnsi="Cambria Math"/>
+                        <w:i/>
+                      </w:rPr>
+                    </m:ctrlPr>
+                  </m:sSupPr>
+                  <m:e>
+                    <m:r>
+                      <w:rPr>
+                        <w:rFonts w:ascii="Cambria Math" w:eastAsiaTheme="minorEastAsia" w:hAnsi="Cambria Math"/>
+                      </w:rPr>
+                      <m:t>F</m:t>
+                    </m:r>
+                  </m:e>
+                  <m:sup>
+                    <m:r>
+                      <w:rPr>
+                        <w:rFonts w:ascii="Cambria Math" w:eastAsiaTheme="minorEastAsia" w:hAnsi="Cambria Math"/>
+                      </w:rPr>
+                      <m:t>+</m:t>
+                    </m:r>
+                  </m:sup>
+                </m:sSup>
+                <m:r>
+                  <w:rPr>
+                    <w:rFonts w:ascii="Cambria Math" w:eastAsiaTheme="minorEastAsia" w:hAnsi="Cambria Math"/>
+                  </w:rPr>
+                  <m:t>=BFC</m:t>
+                </m:r>
+              </m:oMath>
+            </m:oMathPara>
+          </w:p>
+        </w:tc>
+        <w:tc>
+          <w:tcPr>
+            <w:tcW w:w="2338" w:type="dxa"/>
+          </w:tcPr>
+          <w:p>
+            <w:pPr>
+              <w:jc w:val="center"/>
+              <w:rPr>
+                <w:rFonts w:eastAsiaTheme="minorEastAsia"/>
+              </w:rPr>
+            </w:pPr>
+            <w:r>
+              <w:rPr>
+                <w:rFonts w:eastAsiaTheme="minorEastAsia"/>
+              </w:rPr>
+              <w:t>Keep</w:t>
+            </w:r>
+          </w:p>
+        </w:tc>
+      </w:tr>
+      <w:tr>
+        <w:tc>
+          <w:tcPr>
+            <w:tcW w:w="2337" w:type="dxa"/>
+          </w:tcPr>
+          <w:p>
+            <w:pPr>
+              <w:jc w:val="center"/>
+              <w:rPr>
+                <w:rFonts w:eastAsiaTheme="minorEastAsia"/>
+              </w:rPr>
+            </w:pPr>
+            <w:r>
+              <w:rPr>
+                <w:rFonts w:eastAsiaTheme="minorEastAsia"/>
+              </w:rPr>
+              <w:t>4</w:t>
+            </w:r>
+          </w:p>
+        </w:tc>
+        <w:tc>
+          <w:tcPr>
+            <w:tcW w:w="2337" w:type="dxa"/>
+          </w:tcPr>
+          <w:p>
+            <w:pPr>
+              <w:jc w:val="center"/>
+              <w:rPr>
+                <w:rFonts w:eastAsiaTheme="minorEastAsia"/>
+              </w:rPr>
+            </w:pPr>
+            <w:r>
+              <w:rPr>
+                <w:rFonts w:eastAsiaTheme="minorEastAsia"/>
+              </w:rPr>
+              <w:t>2,4</w:t>
+            </w:r>
+          </w:p>
+        </w:tc>
+        <w:tc>
+          <w:tcPr>
+            <w:tcW w:w="2338" w:type="dxa"/>
+          </w:tcPr>
+          <w:p>
+            <w:pPr>
+              <w:jc w:val="center"/>
+              <w:rPr>
+                <w:rFonts w:eastAsiaTheme="minorEastAsia"/>
+              </w:rPr>
+            </w:pPr>
+            <m:oMathPara>
+              <m:oMath>
+                <m:sSup>
+                  <m:sSupPr>
+                    <m:ctrlPr>
+                      <w:rPr>
+                        <w:rFonts w:ascii="Cambria Math" w:eastAsiaTheme="minorEastAsia" w:hAnsi="Cambria Math"/>
+                        <w:i/>
+                      </w:rPr>
+                    </m:ctrlPr>
+                  </m:sSupPr>
+                  <m:e>
+                    <m:r>
+                      <w:rPr>
+                        <w:rFonts w:ascii="Cambria Math" w:eastAsiaTheme="minorEastAsia" w:hAnsi="Cambria Math"/>
+                      </w:rPr>
+                      <m:t>B</m:t>
+                    </m:r>
+                  </m:e>
+                  <m:sup>
+                    <m:r>
+                      <w:rPr>
+                        <w:rFonts w:ascii="Cambria Math" w:eastAsiaTheme="minorEastAsia" w:hAnsi="Cambria Math"/>
+                      </w:rPr>
+                      <m:t>+</m:t>
+                    </m:r>
+                  </m:sup>
+                </m:sSup>
+                <m:r>
+                  <w:rPr>
+                    <w:rFonts w:ascii="Cambria Math" w:eastAsiaTheme="minorEastAsia" w:hAnsi="Cambria Math"/>
+                  </w:rPr>
+                  <m:t>=BFD</m:t>
+                </m:r>
+              </m:oMath>
+            </m:oMathPara>
+          </w:p>
+        </w:tc>
+        <w:tc>
+          <w:tcPr>
+            <w:tcW w:w="2338" w:type="dxa"/>
+          </w:tcPr>
+          <w:p>
+            <w:pPr>
+              <w:jc w:val="center"/>
+              <w:rPr>
+                <w:rFonts w:eastAsiaTheme="minorEastAsia"/>
+              </w:rPr>
+            </w:pPr>
+            <w:r>
+              <w:rPr>
+                <w:rFonts w:eastAsiaTheme="minorEastAsia"/>
+              </w:rPr>
+              <w:t>Keep</w:t>
+            </w:r>
+          </w:p>
+        </w:tc>
+      </w:tr>
+      <w:tr>
+        <w:tc>
+          <w:tcPr>
+            <w:tcW w:w="2337" w:type="dxa"/>
+          </w:tcPr>
+          <w:p>
+            <w:pPr>
+              <w:jc w:val="center"/>
+              <w:rPr>
+                <w:rFonts w:eastAsiaTheme="minorEastAsia"/>
+              </w:rPr>
+            </w:pPr>
+            <w:r>
+              <w:rPr>
+                <w:rFonts w:eastAsiaTheme="minorEastAsia"/>
+              </w:rPr>
+              <w:t>5</w:t>
+            </w:r>
+          </w:p>
+        </w:tc>
+        <w:tc>
+          <w:tcPr>
+            <w:tcW w:w="2337" w:type="dxa"/>
+          </w:tcPr>
+          <w:p>
+            <w:pPr>
+              <w:jc w:val="center"/>
+              <w:rPr>
+                <w:rFonts w:eastAsiaTheme="minorEastAsia"/>
+              </w:rPr>
+            </w:pPr>
+            <w:r>
+              <w:rPr>
+                <w:rFonts w:eastAsiaTheme="minorEastAsia"/>
+              </w:rPr>
+              <w:t>2,5</w:t>
+            </w:r>
+          </w:p>
+        </w:tc>
+        <w:tc>
+          <w:tcPr>
+            <w:tcW w:w="2338" w:type="dxa"/>
+          </w:tcPr>
+          <w:p>
+            <w:pPr>
+              <w:jc w:val="center"/>
+              <w:rPr>
+                <w:rFonts w:eastAsiaTheme="minorEastAsia"/>
+              </w:rPr>
+            </w:pPr>
+            <m:oMathPara>
+              <m:oMath>
+                <m:sSup>
+                  <m:sSupPr>
+                    <m:ctrlPr>
+                      <w:rPr>
+                        <w:rFonts w:ascii="Cambria Math" w:eastAsiaTheme="minorEastAsia" w:hAnsi="Cambria Math"/>
+                        <w:i/>
+                      </w:rPr>
+                    </m:ctrlPr>
+                  </m:sSupPr>
+                  <m:e>
+                    <m:r>
+                      <w:rPr>
+                        <w:rFonts w:ascii="Cambria Math" w:eastAsiaTheme="minorEastAsia" w:hAnsi="Cambria Math"/>
+                      </w:rPr>
+                      <m:t>B</m:t>
+                    </m:r>
+                  </m:e>
+                  <m:sup>
+                    <m:r>
+                      <w:rPr>
+                        <w:rFonts w:ascii="Cambria Math" w:eastAsiaTheme="minorEastAsia" w:hAnsi="Cambria Math"/>
+                      </w:rPr>
+                      <m:t>+</m:t>
+                    </m:r>
+                  </m:sup>
+                </m:sSup>
+                <m:r>
+                  <w:rPr>
+                    <w:rFonts w:ascii="Cambria Math" w:eastAsiaTheme="minorEastAsia" w:hAnsi="Cambria Math"/>
+                  </w:rPr>
+                  <m:t>=BC</m:t>
+                </m:r>
+              </m:oMath>
+            </m:oMathPara>
+          </w:p>
+        </w:tc>
+        <w:tc>
+          <w:tcPr>
+            <w:tcW w:w="2338" w:type="dxa"/>
+          </w:tcPr>
+          <w:p>
+            <w:pPr>
+              <w:jc w:val="center"/>
+              <w:rPr>
+                <w:rFonts w:eastAsiaTheme="minorEastAsia"/>
+              </w:rPr>
+            </w:pPr>
+            <w:r>
+              <w:rPr>
+                <w:rFonts w:eastAsiaTheme="minorEastAsia"/>
+              </w:rPr>
+              <w:t>Keep</w:t>
+            </w:r>
+          </w:p>
+        </w:tc>
+      </w:tr>
+      <w:tr>
+        <w:tc>
+          <w:tcPr>
+            <w:tcW w:w="2337" w:type="dxa"/>
+          </w:tcPr>
+          <w:p>
+            <w:pPr>
+              <w:jc w:val="center"/>
+              <w:rPr>
+                <w:rFonts w:eastAsiaTheme="minorEastAsia"/>
+              </w:rPr>
+            </w:pPr>
+            <w:r>
+              <w:rPr>
+                <w:rFonts w:eastAsiaTheme="minorEastAsia"/>
+              </w:rPr>
+              <w:t>6</w:t>
+            </w:r>
+          </w:p>
+        </w:tc>
+        <w:tc>
+          <w:tcPr>
+            <w:tcW w:w="2337" w:type="dxa"/>
+          </w:tcPr>
+          <w:p>
+            <w:pPr>
+              <w:jc w:val="center"/>
+              <w:rPr>
+                <w:rFonts w:eastAsiaTheme="minorEastAsia"/>
+              </w:rPr>
+            </w:pPr>
+            <w:r>
+              <w:rPr>
+                <w:rFonts w:eastAsiaTheme="minorEastAsia"/>
+              </w:rPr>
+              <w:t>2,6</w:t>
+            </w:r>
+          </w:p>
+        </w:tc>
+        <w:tc>
+          <w:tcPr>
+            <w:tcW w:w="2338" w:type="dxa"/>
+          </w:tcPr>
+          <w:p>
+            <w:pPr>
+              <w:jc w:val="center"/>
+              <w:rPr>
+                <w:rFonts w:eastAsiaTheme="minorEastAsia"/>
+              </w:rPr>
+            </w:pPr>
+            <w:r>
+              <w:rPr>
+                <w:rFonts w:eastAsiaTheme="minorEastAsia"/>
+              </w:rPr>
+              <w:t>Can’t get A without this FD</w:t>
+            </w:r>
+          </w:p>
+        </w:tc>
+        <w:tc>
+          <w:tcPr>
+            <w:tcW w:w="2338" w:type="dxa"/>
+          </w:tcPr>
+          <w:p>
+            <w:pPr>
+              <w:jc w:val="center"/>
+              <w:rPr>
+                <w:rFonts w:eastAsiaTheme="minorEastAsia"/>
+              </w:rPr>
+            </w:pPr>
+            <w:r>
+              <w:rPr>
+                <w:rFonts w:eastAsiaTheme="minorEastAsia"/>
+              </w:rPr>
+              <w:t>Keep</w:t>
+            </w:r>
+          </w:p>
+        </w:tc>
+      </w:tr>
+      <w:tr>
+        <w:tc>
+          <w:tcPr>
+            <w:tcW w:w="2337" w:type="dxa"/>
+          </w:tcPr>
+          <w:p>
+            <w:pPr>
+              <w:jc w:val="center"/>
+              <w:rPr>
+                <w:rFonts w:eastAsiaTheme="minorEastAsia"/>
+              </w:rPr>
+            </w:pPr>
+            <w:r>
+              <w:rPr>
+                <w:rFonts w:eastAsiaTheme="minorEastAsia"/>
+              </w:rPr>
+              <w:t>7</w:t>
+            </w:r>
+          </w:p>
+        </w:tc>
+        <w:tc>
+          <w:tcPr>
+            <w:tcW w:w="2337" w:type="dxa"/>
+          </w:tcPr>
+          <w:p>
+            <w:pPr>
+              <w:jc w:val="center"/>
+              <w:rPr>
+                <w:rFonts w:eastAsiaTheme="minorEastAsia"/>
+              </w:rPr>
+            </w:pPr>
+            <w:r>
+              <w:rPr>
+                <w:rFonts w:eastAsiaTheme="minorEastAsia"/>
+              </w:rPr>
+              <w:t>2,7</w:t>
+            </w:r>
+          </w:p>
+        </w:tc>
+        <w:tc>
+          <w:tcPr>
+            <w:tcW w:w="2338" w:type="dxa"/>
+          </w:tcPr>
+          <w:p>
+            <w:pPr>
+              <w:jc w:val="center"/>
+              <w:rPr>
+                <w:rFonts w:eastAsiaTheme="minorEastAsia"/>
+              </w:rPr>
+            </w:pPr>
+            <m:oMath>
+              <m:r>
+                <w:rPr>
+                  <w:rFonts w:ascii="Cambria Math" w:eastAsiaTheme="minorEastAsia" w:hAnsi="Cambria Math"/>
+                </w:rPr>
+                <m:t>C</m:t>
+              </m:r>
+              <m:sSup>
+                <m:sSupPr>
+                  <m:ctrlPr>
+                    <w:rPr>
+                      <w:rFonts w:ascii="Cambria Math" w:eastAsiaTheme="minorEastAsia" w:hAnsi="Cambria Math"/>
+                      <w:i/>
+                    </w:rPr>
+                  </m:ctrlPr>
+                </m:sSupPr>
+                <m:e>
+                  <m:r>
+                    <w:rPr>
+                      <w:rFonts w:ascii="Cambria Math" w:eastAsiaTheme="minorEastAsia" w:hAnsi="Cambria Math"/>
+                    </w:rPr>
+                    <m:t>D</m:t>
+                  </m:r>
+                </m:e>
+                <m:sup>
+                  <m:r>
+                    <w:rPr>
+                      <w:rFonts w:ascii="Cambria Math" w:eastAsiaTheme="minorEastAsia" w:hAnsi="Cambria Math"/>
+                    </w:rPr>
+                    <m:t>+</m:t>
+                  </m:r>
+                </m:sup>
+              </m:sSup>
+              <m:r>
+                <w:rPr>
+                  <w:rFonts w:ascii="Cambria Math" w:eastAsiaTheme="minorEastAsia" w:hAnsi="Cambria Math"/>
+                </w:rPr>
+                <m:t>=CDA</m:t>
+              </m:r>
+            </m:oMath>
+            <w:r>
+              <w:rPr>
+                <w:rFonts w:eastAsiaTheme="minorEastAsia"/>
+              </w:rPr>
+              <w:t xml:space="preserve"> Need E to get B</w:t>
+            </w:r>
+          </w:p>
+        </w:tc>
+        <w:tc>
+          <w:tcPr>
+            <w:tcW w:w="2338" w:type="dxa"/>
+          </w:tcPr>
+          <w:p>
+            <w:pPr>
+              <w:jc w:val="center"/>
+              <w:rPr>
+                <w:rFonts w:eastAsiaTheme="minorEastAsia"/>
+              </w:rPr>
+            </w:pPr>
+            <w:r>
+              <w:rPr>
+                <w:rFonts w:eastAsiaTheme="minorEastAsia"/>
+              </w:rPr>
+              <w:t>Keep</w:t>
+            </w:r>
+          </w:p>
+        </w:tc>
+      </w:tr>
+      <w:tr>
+        <w:tc>
+          <w:tcPr>
+            <w:tcW w:w="2337" w:type="dxa"/>
+          </w:tcPr>
+          <w:p>
+            <w:pPr>
+              <w:jc w:val="center"/>
+              <w:rPr>
+                <w:rFonts w:eastAsiaTheme="minorEastAsia"/>
+              </w:rPr>
+            </w:pPr>
+            <w:r>
+              <w:rPr>
+                <w:rFonts w:eastAsiaTheme="minorEastAsia"/>
+              </w:rPr>
+              <w:t>8</w:t>
+            </w:r>
+          </w:p>
+        </w:tc>
+        <w:tc>
+          <w:tcPr>
+            <w:tcW w:w="2337" w:type="dxa"/>
+          </w:tcPr>
+          <w:p>
+            <w:pPr>
+              <w:jc w:val="center"/>
+              <w:rPr>
+                <w:rFonts w:eastAsiaTheme="minorEastAsia"/>
+              </w:rPr>
+            </w:pPr>
+            <w:r>
+              <w:rPr>
+                <w:rFonts w:eastAsiaTheme="minorEastAsia"/>
+              </w:rPr>
+              <w:t>2,8</w:t>
+            </w:r>
+          </w:p>
+        </w:tc>
+        <w:tc>
+          <w:tcPr>
+            <w:tcW w:w="2338" w:type="dxa"/>
+          </w:tcPr>
+          <w:p>
+            <w:pPr>
+              <w:jc w:val="center"/>
+              <w:rPr>
+                <w:rFonts w:eastAsiaTheme="minorEastAsia"/>
+              </w:rPr>
+            </w:pPr>
+            <m:oMathPara>
+              <m:oMath>
+                <m:r>
+                  <w:rPr>
+                    <w:rFonts w:ascii="Cambria Math" w:eastAsiaTheme="minorEastAsia" w:hAnsi="Cambria Math"/>
+                  </w:rPr>
+                  <m:t>AB</m:t>
+                </m:r>
+                <m:sSup>
+                  <m:sSupPr>
+                    <m:ctrlPr>
+                      <w:rPr>
+                        <w:rFonts w:ascii="Cambria Math" w:eastAsiaTheme="minorEastAsia" w:hAnsi="Cambria Math"/>
+                        <w:i/>
+                      </w:rPr>
+                    </m:ctrlPr>
+                  </m:sSupPr>
+                  <m:e>
+                    <m:r>
+                      <w:rPr>
+                        <w:rFonts w:ascii="Cambria Math" w:eastAsiaTheme="minorEastAsia" w:hAnsi="Cambria Math"/>
+                      </w:rPr>
+                      <m:t>F</m:t>
+                    </m:r>
+                  </m:e>
+                  <m:sup>
+                    <m:r>
+                      <w:rPr>
+                        <w:rFonts w:ascii="Cambria Math" w:eastAsiaTheme="minorEastAsia" w:hAnsi="Cambria Math"/>
+                      </w:rPr>
+                      <m:t>+</m:t>
+                    </m:r>
+                  </m:sup>
+                </m:sSup>
+                <m:r>
+                  <w:rPr>
+                    <w:rFonts w:ascii="Cambria Math" w:eastAsiaTheme="minorEastAsia" w:hAnsi="Cambria Math"/>
+                  </w:rPr>
+                  <m:t>=ABFC</m:t>
+                </m:r>
+              </m:oMath>
+            </m:oMathPara>
+          </w:p>
+        </w:tc>
+        <w:tc>
+          <w:tcPr>
+            <w:tcW w:w="2338" w:type="dxa"/>
+          </w:tcPr>
+          <w:p>
+            <w:pPr>
+              <w:jc w:val="center"/>
+              <w:rPr>
+                <w:rFonts w:eastAsiaTheme="minorEastAsia"/>
+              </w:rPr>
+            </w:pPr>
+            <w:r>
+              <w:rPr>
+                <w:rFonts w:eastAsiaTheme="minorEastAsia"/>
+              </w:rPr>
+              <w:t>Discard</w:t>
+            </w:r>
+          </w:p>
+        </w:tc>
+      </w:tr>
+      <w:tr>
+        <w:tc>
+          <w:tcPr>
+            <w:tcW w:w="2337" w:type="dxa"/>
+          </w:tcPr>
+          <w:p>
+            <w:pPr>
+              <w:jc w:val="center"/>
+              <w:rPr>
+                <w:rFonts w:eastAsiaTheme="minorEastAsia"/>
+              </w:rPr>
+            </w:pPr>
+            <w:r>
+              <w:rPr>
+                <w:rFonts w:eastAsiaTheme="minorEastAsia"/>
+              </w:rPr>
+              <w:t>9</w:t>
+            </w:r>
+          </w:p>
+        </w:tc>
+        <w:tc>
+          <w:tcPr>
+            <w:tcW w:w="2337" w:type="dxa"/>
+          </w:tcPr>
+          <w:p>
+            <w:pPr>
+              <w:jc w:val="center"/>
+              <w:rPr>
+                <w:rFonts w:eastAsiaTheme="minorEastAsia"/>
+              </w:rPr>
+            </w:pPr>
+            <w:r>
+              <w:rPr>
+                <w:rFonts w:eastAsiaTheme="minorEastAsia"/>
+              </w:rPr>
+              <w:t>2,8,9</w:t>
+            </w:r>
+          </w:p>
+        </w:tc>
+        <w:tc>
+          <w:tcPr>
+            <w:tcW w:w="2338" w:type="dxa"/>
+          </w:tcPr>
+          <w:p>
+            <w:pPr>
+              <w:jc w:val="center"/>
+              <w:rPr>
+                <w:rFonts w:eastAsiaTheme="minorEastAsia"/>
+              </w:rPr>
+            </w:pPr>
+            <m:oMathPara>
+              <m:oMath>
+                <m:r>
+                  <w:rPr>
+                    <w:rFonts w:ascii="Cambria Math" w:eastAsiaTheme="minorEastAsia" w:hAnsi="Cambria Math"/>
+                  </w:rPr>
+                  <m:t>AB</m:t>
+                </m:r>
+                <m:sSup>
+                  <m:sSupPr>
+                    <m:ctrlPr>
+                      <w:rPr>
+                        <w:rFonts w:ascii="Cambria Math" w:eastAsiaTheme="minorEastAsia" w:hAnsi="Cambria Math"/>
+                        <w:i/>
+                      </w:rPr>
+                    </m:ctrlPr>
+                  </m:sSupPr>
+                  <m:e>
+                    <m:r>
+                      <w:rPr>
+                        <w:rFonts w:ascii="Cambria Math" w:eastAsiaTheme="minorEastAsia" w:hAnsi="Cambria Math"/>
+                      </w:rPr>
+                      <m:t>F</m:t>
+                    </m:r>
+                  </m:e>
+                  <m:sup>
+                    <m:r>
+                      <w:rPr>
+                        <w:rFonts w:ascii="Cambria Math" w:eastAsiaTheme="minorEastAsia" w:hAnsi="Cambria Math"/>
+                      </w:rPr>
+                      <m:t>+</m:t>
+                    </m:r>
+                  </m:sup>
+                </m:sSup>
+                <m:r>
+                  <w:rPr>
+                    <w:rFonts w:ascii="Cambria Math" w:eastAsiaTheme="minorEastAsia" w:hAnsi="Cambria Math"/>
+                  </w:rPr>
+                  <m:t>=ABFD</m:t>
+                </m:r>
+              </m:oMath>
+            </m:oMathPara>
+          </w:p>
+        </w:tc>
+        <w:tc>
+          <w:tcPr>
+            <w:tcW w:w="2338" w:type="dxa"/>
+          </w:tcPr>
+          <w:p>
+            <w:pPr>
+              <w:jc w:val="center"/>
+              <w:rPr>
+                <w:rFonts w:eastAsiaTheme="minorEastAsia"/>
+              </w:rPr>
+            </w:pPr>
+            <w:r>
+              <w:rPr>
+                <w:rFonts w:eastAsiaTheme="minorEastAsia"/>
+              </w:rPr>
+              <w:t>Discard</w:t>
+            </w:r>
+          </w:p>
+        </w:tc>
+      </w:tr>
+      <w:tr>
+        <w:tc>
+          <w:tcPr>
+            <w:tcW w:w="2337" w:type="dxa"/>
+          </w:tcPr>
+          <w:p>
+            <w:pPr>
+              <w:jc w:val="center"/>
+              <w:rPr>
+                <w:rFonts w:eastAsiaTheme="minorEastAsia"/>
+              </w:rPr>
+            </w:pPr>
+            <w:r>
+              <w:rPr>
+                <w:rFonts w:eastAsiaTheme="minorEastAsia"/>
+              </w:rPr>
+              <w:t>10</w:t>
+            </w:r>
+          </w:p>
+        </w:tc>
+        <w:tc>
+          <w:tcPr>
+            <w:tcW w:w="2337" w:type="dxa"/>
+          </w:tcPr>
+          <w:p>
+            <w:pPr>
+              <w:jc w:val="center"/>
+              <w:rPr>
+                <w:rFonts w:eastAsiaTheme="minorEastAsia"/>
+              </w:rPr>
+            </w:pPr>
+            <w:r>
+              <w:rPr>
+                <w:rFonts w:eastAsiaTheme="minorEastAsia"/>
+              </w:rPr>
+              <w:t>2,8,9,10</w:t>
+            </w:r>
+          </w:p>
+        </w:tc>
+        <w:tc>
+          <w:tcPr>
+            <w:tcW w:w="2338" w:type="dxa"/>
+          </w:tcPr>
+          <w:p>
+            <w:pPr>
+              <w:jc w:val="center"/>
+              <w:rPr>
+                <w:rFonts w:eastAsiaTheme="minorEastAsia"/>
+              </w:rPr>
+            </w:pPr>
+            <w:r>
+              <w:rPr>
+                <w:rFonts w:eastAsiaTheme="minorEastAsia"/>
+              </w:rPr>
+              <w:t>Can’t get H without this FD</w:t>
+            </w:r>
+          </w:p>
+        </w:tc>
+        <w:tc>
+          <w:tcPr>
+            <w:tcW w:w="2338" w:type="dxa"/>
+          </w:tcPr>
+          <w:p>
+            <w:pPr>
+              <w:jc w:val="center"/>
+              <w:rPr>
+                <w:rFonts w:eastAsiaTheme="minorEastAsia"/>
+              </w:rPr>
+            </w:pPr>
+            <w:r>
+              <w:rPr>
+                <w:rFonts w:eastAsiaTheme="minorEastAsia"/>
+              </w:rPr>
+              <w:t>Keep</w:t>
+            </w:r>
+          </w:p>
+        </w:tc>
+      </w:tr>
+    </w:tbl>
+    <w:p>
+      <w:pPr>
+        <w:rPr>
+          <w:rFonts w:eastAsiaTheme="minorEastAsia"/>
+        </w:rPr>
+      </w:pPr>
+    </w:p>
+    <w:p>
+      <w:pPr>
+        <w:rPr>
+          <w:rFonts w:eastAsiaTheme="minorEastAsia"/>
+        </w:rPr>
+      </w:pPr>
+      <w:r>
+        <w:rPr>
+          <w:rFonts w:eastAsiaTheme="minorEastAsia"/>
+        </w:rPr>
+        <w:t>KEEP FDs:</w:t>
+      </w:r>
+    </w:p>
+    <w:p>
+      <w:pPr>
+        <w:rPr>
+          <w:rFonts w:eastAsiaTheme="minorEastAsia"/>
+        </w:rPr>
+      </w:pPr>
+      <m:oMathPara>
+        <m:oMathParaPr>
+          <m:jc m:val="left"/>
+        </m:oMathParaPr>
+        <m:oMath>
+          <m:r>
+            <w:rPr>
+              <w:rFonts w:ascii="Cambria Math" w:eastAsiaTheme="minorEastAsia" w:hAnsi="Cambria Math"/>
+            </w:rPr>
+            <m:t>1.</m:t>
+          </m:r>
+          <m:r>
+            <w:rPr>
+              <w:rFonts w:ascii="Cambria Math" w:eastAsiaTheme="minorEastAsia" w:hAnsi="Cambria Math"/>
+            </w:rPr>
+            <m:t>ACDE</m:t>
+          </m:r>
+          <m:r>
+            <w:rPr>
+              <w:rFonts w:ascii="Cambria Math" w:eastAsiaTheme="minorEastAsia" w:hAnsi="Cambria Math"/>
+            </w:rPr>
+            <m:t>→B</m:t>
+          </m:r>
+        </m:oMath>
+      </m:oMathPara>
+    </w:p>
+    <w:p>
+      <w:pPr>
+        <w:rPr>
+          <w:rFonts w:eastAsiaTheme="minorEastAsia"/>
+        </w:rPr>
+      </w:pPr>
+      <m:oMathPara>
+        <m:oMathParaPr>
+          <m:jc m:val="left"/>
+        </m:oMathParaPr>
+        <m:oMath>
+          <m:r>
+            <w:rPr>
+              <w:rFonts w:ascii="Cambria Math" w:eastAsiaTheme="minorEastAsia" w:hAnsi="Cambria Math"/>
+            </w:rPr>
+            <m:t>3.BF→D</m:t>
+          </m:r>
+        </m:oMath>
+      </m:oMathPara>
+    </w:p>
+    <w:p>
+      <w:pPr>
+        <w:rPr>
+          <w:rFonts w:eastAsiaTheme="minorEastAsia"/>
+        </w:rPr>
+      </w:pPr>
+      <m:oMathPara>
+        <m:oMathParaPr>
+          <m:jc m:val="left"/>
+        </m:oMathParaPr>
+        <m:oMath>
+          <m:r>
+            <w:rPr>
+              <w:rFonts w:ascii="Cambria Math" w:eastAsiaTheme="minorEastAsia" w:hAnsi="Cambria Math"/>
+            </w:rPr>
+            <m:t>4.B→C</m:t>
+          </m:r>
+        </m:oMath>
+      </m:oMathPara>
+    </w:p>
+    <w:p>
+      <w:pPr>
+        <w:rPr>
+          <w:rFonts w:eastAsiaTheme="minorEastAsia"/>
+        </w:rPr>
+      </w:pPr>
+      <m:oMathPara>
+        <m:oMathParaPr>
+          <m:jc m:val="left"/>
+        </m:oMathParaPr>
+        <m:oMath>
+          <m:r>
+            <w:rPr>
+              <w:rFonts w:ascii="Cambria Math" w:eastAsiaTheme="minorEastAsia" w:hAnsi="Cambria Math"/>
+            </w:rPr>
+            <m:t>5.B→F</m:t>
+          </m:r>
+        </m:oMath>
+      </m:oMathPara>
+    </w:p>
+    <w:p>
+      <w:pPr>
+        <w:rPr>
+          <w:rFonts w:eastAsiaTheme="minorEastAsia"/>
+        </w:rPr>
+      </w:pPr>
+      <m:oMathPara>
+        <m:oMathParaPr>
+          <m:jc m:val="left"/>
+        </m:oMathParaPr>
+        <m:oMath>
+          <m:r>
+            <w:rPr>
+              <w:rFonts w:ascii="Cambria Math" w:eastAsiaTheme="minorEastAsia" w:hAnsi="Cambria Math"/>
+            </w:rPr>
+            <m:t>6.CD→A</m:t>
+          </m:r>
+        </m:oMath>
+      </m:oMathPara>
+    </w:p>
+    <w:p>
+      <w:pPr>
+        <w:rPr>
+          <w:rFonts w:eastAsiaTheme="minorEastAsia"/>
+        </w:rPr>
+      </w:pPr>
+      <m:oMathPara>
+        <m:oMathParaPr>
+          <m:jc m:val="left"/>
+        </m:oMathParaPr>
+        <m:oMath>
+          <m:r>
+            <w:rPr>
+              <w:rFonts w:ascii="Cambria Math" w:eastAsiaTheme="minorEastAsia" w:hAnsi="Cambria Math"/>
+            </w:rPr>
+            <m:t>7.CD→F</m:t>
+          </m:r>
+        </m:oMath>
+      </m:oMathPara>
+    </w:p>
+    <w:p>
+      <w:pPr>
+        <w:rPr>
+          <w:rFonts w:eastAsiaTheme="minorEastAsia"/>
+        </w:rPr>
+      </w:pPr>
+      <m:oMathPara>
+        <m:oMathParaPr>
+          <m:jc m:val="left"/>
+        </m:oMathParaPr>
+        <m:oMath>
+          <m:r>
+            <w:rPr>
+              <w:rFonts w:ascii="Cambria Math" w:eastAsiaTheme="minorEastAsia" w:hAnsi="Cambria Math"/>
+            </w:rPr>
+            <m:t>10.ABF→H</m:t>
+          </m:r>
+        </m:oMath>
+      </m:oMathPara>
+    </w:p>
+    <w:p>
+      <w:pPr>
+        <w:rPr>
+          <w:rFonts w:eastAsiaTheme="minorEastAsia"/>
+        </w:rPr>
+      </w:pPr>
+    </w:p>
+    <w:p>
+      <w:pPr>
+        <w:pStyle w:val="ListParagraph"/>
+        <w:numPr>
+          <w:ilvl w:val="0"/>
+          <w:numId w:val="1"/>
+        </w:numPr>
+        <w:rPr>
+          <w:rFonts w:eastAsiaTheme="minorEastAsia"/>
+        </w:rPr>
+      </w:pPr>
+      <w:r>
+        <w:rPr>
+          <w:rFonts w:eastAsiaTheme="minorEastAsia"/>
+        </w:rPr>
+        <w:t>All single LHS closures are trivial because the no remaining FDs have a single LHS except for B. E is present in only this FD so it is included automatically.</w:t>
+      </w:r>
+    </w:p>
+    <w:p>
+      <w:pPr>
+        <w:pStyle w:val="ListParagraph"/>
+        <w:rPr>
+          <w:rFonts w:eastAsiaTheme="minorEastAsia"/>
+        </w:rPr>
+      </w:pPr>
+      <m:oMathPara>
+        <m:oMathParaPr>
+          <m:jc m:val="left"/>
+        </m:oMathParaPr>
+        <m:oMath>
+          <m:r>
+            <w:rPr>
+              <w:rFonts w:ascii="Cambria Math" w:eastAsiaTheme="minorEastAsia" w:hAnsi="Cambria Math"/>
+            </w:rPr>
+            <m:t>C</m:t>
+          </m:r>
+          <m:sSup>
+            <m:sSupPr>
+              <m:ctrlPr>
+                <w:rPr>
+                  <w:rFonts w:ascii="Cambria Math" w:eastAsiaTheme="minorEastAsia" w:hAnsi="Cambria Math"/>
+                  <w:i/>
+                </w:rPr>
+              </m:ctrlPr>
+            </m:sSupPr>
+            <m:e>
+              <m:r>
+                <w:rPr>
+                  <w:rFonts w:ascii="Cambria Math" w:eastAsiaTheme="minorEastAsia" w:hAnsi="Cambria Math"/>
+                </w:rPr>
+                <m:t>D</m:t>
+              </m:r>
+            </m:e>
+            <m:sup>
+              <m:r>
+                <w:rPr>
+                  <w:rFonts w:ascii="Cambria Math" w:eastAsiaTheme="minorEastAsia" w:hAnsi="Cambria Math"/>
+                </w:rPr>
+                <m:t>+</m:t>
+              </m:r>
+            </m:sup>
+          </m:sSup>
+          <m:r>
+            <w:rPr>
+              <w:rFonts w:ascii="Cambria Math" w:eastAsiaTheme="minorEastAsia" w:hAnsi="Cambria Math"/>
+            </w:rPr>
+            <m:t>=CDA→Remove A</m:t>
+          </m:r>
+        </m:oMath>
+      </m:oMathPara>
+    </w:p>
+    <w:p>
+      <w:pPr>
+        <w:pStyle w:val="ListParagraph"/>
+        <w:rPr>
+          <w:rFonts w:eastAsiaTheme="minorEastAsia"/>
+        </w:rPr>
+      </w:pPr>
+      <w:r>
+        <w:rPr>
+          <w:rFonts w:eastAsiaTheme="minorEastAsia"/>
+        </w:rPr>
+        <w:t xml:space="preserve">Final FD: </w:t>
+      </w:r>
+      <m:oMath>
+        <m:r>
+          <w:rPr>
+            <w:rFonts w:ascii="Cambria Math" w:eastAsiaTheme="minorEastAsia" w:hAnsi="Cambria Math"/>
+          </w:rPr>
+          <m:t>CDE→B</m:t>
+        </m:r>
+      </m:oMath>
+    </w:p>
+    <w:p>
+      <w:pPr>
+        <w:pStyle w:val="ListParagraph"/>
+        <w:numPr>
+          <w:ilvl w:val="0"/>
+          <w:numId w:val="2"/>
+        </w:numPr>
+        <w:rPr>
+          <w:rFonts w:eastAsiaTheme="minorEastAsia"/>
+        </w:rPr>
+      </w:pPr>
+      <m:oMath>
+        <m:sSup>
+          <m:sSupPr>
+            <m:ctrlPr>
+              <w:rPr>
+                <w:rFonts w:ascii="Cambria Math" w:eastAsiaTheme="minorEastAsia" w:hAnsi="Cambria Math"/>
+                <w:i/>
+              </w:rPr>
+            </m:ctrlPr>
+          </m:sSupPr>
+          <m:e>
+            <m:r>
+              <w:rPr>
+                <w:rFonts w:ascii="Cambria Math" w:eastAsiaTheme="minorEastAsia" w:hAnsi="Cambria Math"/>
+              </w:rPr>
+              <m:t>B</m:t>
+            </m:r>
+          </m:e>
+          <m:sup>
+            <m:r>
+              <w:rPr>
+                <w:rFonts w:ascii="Cambria Math" w:eastAsiaTheme="minorEastAsia" w:hAnsi="Cambria Math"/>
+              </w:rPr>
+              <m:t>+</m:t>
+            </m:r>
+          </m:sup>
+        </m:sSup>
+        <m:r>
+          <w:rPr>
+            <w:rFonts w:ascii="Cambria Math" w:eastAsiaTheme="minorEastAsia" w:hAnsi="Cambria Math"/>
+          </w:rPr>
+          <m:t>=BFD→Remove F</m:t>
+        </m:r>
+      </m:oMath>
+    </w:p>
+    <w:p>
+      <w:pPr>
+        <w:pStyle w:val="ListParagraph"/>
+        <w:rPr>
+          <w:rFonts w:eastAsiaTheme="minorEastAsia"/>
+        </w:rPr>
+      </w:pPr>
+      <w:r>
+        <w:rPr>
+          <w:rFonts w:eastAsiaTheme="minorEastAsia"/>
+        </w:rPr>
+        <w:t xml:space="preserve">Final FD: </w:t>
+      </w:r>
+      <m:oMath>
+        <m:r>
+          <w:rPr>
+            <w:rFonts w:ascii="Cambria Math" w:eastAsiaTheme="minorEastAsia" w:hAnsi="Cambria Math"/>
+          </w:rPr>
+          <m:t>B→D</m:t>
+        </m:r>
+      </m:oMath>
+    </w:p>
+    <w:p>
+      <w:pPr>
+        <w:pStyle w:val="ListParagraph"/>
+        <w:numPr>
+          <w:ilvl w:val="0"/>
+          <w:numId w:val="2"/>
+        </w:numPr>
+        <w:rPr>
+          <w:rFonts w:eastAsiaTheme="minorEastAsia"/>
+        </w:rPr>
+      </w:pPr>
+      <w:r>
+        <w:rPr>
+          <w:rFonts w:eastAsiaTheme="minorEastAsia"/>
+        </w:rPr>
+        <w:t>Singleton LHS no</w:t>
+      </w:r>
+      <w:r>
+        <w:rPr>
+          <w:rFonts w:eastAsiaTheme="minorEastAsia"/>
+        </w:rPr>
+        <w:t xml:space="preserve"> </w:t>
+      </w:r>
+      <w:r>
+        <w:rPr>
+          <w:rFonts w:eastAsiaTheme="minorEastAsia"/>
+        </w:rPr>
+        <w:t>possible</w:t>
+      </w:r>
+      <w:r>
+        <w:rPr>
+          <w:rFonts w:eastAsiaTheme="minorEastAsia"/>
+        </w:rPr>
+        <w:t xml:space="preserve"> modification </w:t>
+      </w:r>
+    </w:p>
+    <w:p>
+      <w:pPr>
+        <w:pStyle w:val="ListParagraph"/>
+        <w:numPr>
+          <w:ilvl w:val="0"/>
+          <w:numId w:val="2"/>
+        </w:numPr>
+        <w:rPr>
+          <w:rFonts w:eastAsiaTheme="minorEastAsia"/>
+        </w:rPr>
+      </w:pPr>
+      <w:r>
+        <w:rPr>
+          <w:rFonts w:eastAsiaTheme="minorEastAsia"/>
+        </w:rPr>
+        <w:t>Singleton LHS no</w:t>
+      </w:r>
+      <w:r>
+        <w:rPr>
+          <w:rFonts w:eastAsiaTheme="minorEastAsia"/>
+        </w:rPr>
+        <w:t xml:space="preserve"> </w:t>
+      </w:r>
+      <w:r>
+        <w:rPr>
+          <w:rFonts w:eastAsiaTheme="minorEastAsia"/>
+        </w:rPr>
+        <w:t xml:space="preserve">possible modification </w:t>
+      </w:r>
+    </w:p>
+    <w:p>
+      <w:pPr>
+        <w:pStyle w:val="ListParagraph"/>
+        <w:numPr>
+          <w:ilvl w:val="0"/>
+          <w:numId w:val="2"/>
+        </w:numPr>
+        <w:rPr>
+          <w:rFonts w:eastAsiaTheme="minorEastAsia"/>
+        </w:rPr>
+      </w:pPr>
+      <m:oMath>
+        <m:sSup>
+          <m:sSupPr>
+            <m:ctrlPr>
+              <w:rPr>
+                <w:rFonts w:ascii="Cambria Math" w:eastAsiaTheme="minorEastAsia" w:hAnsi="Cambria Math"/>
+                <w:i/>
+              </w:rPr>
+            </m:ctrlPr>
+          </m:sSupPr>
+          <m:e>
+            <m:r>
+              <w:rPr>
+                <w:rFonts w:ascii="Cambria Math" w:eastAsiaTheme="minorEastAsia" w:hAnsi="Cambria Math"/>
+              </w:rPr>
+              <m:t>C</m:t>
+            </m:r>
+          </m:e>
+          <m:sup>
+            <m:r>
+              <w:rPr>
+                <w:rFonts w:ascii="Cambria Math" w:eastAsiaTheme="minorEastAsia" w:hAnsi="Cambria Math"/>
+              </w:rPr>
+              <m:t>+</m:t>
+            </m:r>
+          </m:sup>
+        </m:sSup>
+        <m:r>
+          <w:rPr>
+            <w:rFonts w:ascii="Cambria Math" w:eastAsiaTheme="minorEastAsia" w:hAnsi="Cambria Math"/>
+          </w:rPr>
+          <m:t xml:space="preserve">=C, </m:t>
+        </m:r>
+        <m:sSup>
+          <m:sSupPr>
+            <m:ctrlPr>
+              <w:rPr>
+                <w:rFonts w:ascii="Cambria Math" w:eastAsiaTheme="minorEastAsia" w:hAnsi="Cambria Math"/>
+                <w:i/>
+              </w:rPr>
+            </m:ctrlPr>
+          </m:sSupPr>
+          <m:e>
+            <m:r>
+              <w:rPr>
+                <w:rFonts w:ascii="Cambria Math" w:eastAsiaTheme="minorEastAsia" w:hAnsi="Cambria Math"/>
+              </w:rPr>
+              <m:t>D</m:t>
+            </m:r>
+          </m:e>
+          <m:sup>
+            <m:r>
+              <w:rPr>
+                <w:rFonts w:ascii="Cambria Math" w:eastAsiaTheme="minorEastAsia" w:hAnsi="Cambria Math"/>
+              </w:rPr>
+              <m:t>+</m:t>
+            </m:r>
+          </m:sup>
+        </m:sSup>
+        <m:r>
+          <w:rPr>
+            <w:rFonts w:ascii="Cambria Math" w:eastAsiaTheme="minorEastAsia" w:hAnsi="Cambria Math"/>
+          </w:rPr>
+          <m:t>=D</m:t>
+        </m:r>
+      </m:oMath>
+      <w:r>
+        <w:rPr>
+          <w:rFonts w:eastAsiaTheme="minorEastAsia"/>
+        </w:rPr>
+        <w:t xml:space="preserve"> This FD remains the same</w:t>
+      </w:r>
+    </w:p>
+    <w:p>
+      <w:pPr>
+        <w:pStyle w:val="ListParagraph"/>
+        <w:numPr>
+          <w:ilvl w:val="0"/>
+          <w:numId w:val="2"/>
+        </w:numPr>
+        <w:rPr>
+          <w:rFonts w:eastAsiaTheme="minorEastAsia"/>
+        </w:rPr>
+      </w:pPr>
+      <w:r>
+        <w:rPr>
+          <w:rFonts w:eastAsiaTheme="minorEastAsia"/>
+        </w:rPr>
+        <w:t>Same reasoning as 6.</w:t>
+      </w:r>
+    </w:p>
+    <w:p>
+      <w:pPr>
+        <w:ind w:left="360"/>
+        <w:rPr>
+          <w:rFonts w:eastAsiaTheme="minorEastAsia"/>
+        </w:rPr>
+      </w:pPr>
+      <w:r>
+        <w:rPr>
+          <w:rFonts w:eastAsiaTheme="minorEastAsia"/>
+        </w:rPr>
+        <w:t xml:space="preserve">10. </w:t>
+      </w:r>
+      <m:oMath>
+        <m:sSup>
+          <m:sSupPr>
+            <m:ctrlPr>
+              <w:rPr>
+                <w:rFonts w:ascii="Cambria Math" w:eastAsiaTheme="minorEastAsia" w:hAnsi="Cambria Math"/>
+                <w:i/>
+              </w:rPr>
+            </m:ctrlPr>
+          </m:sSupPr>
+          <m:e>
+            <m:r>
+              <w:rPr>
+                <w:rFonts w:ascii="Cambria Math" w:eastAsiaTheme="minorEastAsia" w:hAnsi="Cambria Math"/>
+              </w:rPr>
+              <m:t>B</m:t>
+            </m:r>
+          </m:e>
+          <m:sup>
+            <m:r>
+              <w:rPr>
+                <w:rFonts w:ascii="Cambria Math" w:eastAsiaTheme="minorEastAsia" w:hAnsi="Cambria Math"/>
+              </w:rPr>
+              <m:t>+</m:t>
+            </m:r>
+          </m:sup>
+        </m:sSup>
+        <m:r>
+          <w:rPr>
+            <w:rFonts w:ascii="Cambria Math" w:eastAsiaTheme="minorEastAsia" w:hAnsi="Cambria Math"/>
+          </w:rPr>
+          <m:t>=BFCD→Remove F</m:t>
+        </m:r>
+      </m:oMath>
+      <w:r>
+        <w:rPr>
+          <w:rFonts w:eastAsiaTheme="minorEastAsia"/>
+        </w:rPr>
+        <w:t xml:space="preserve"> Final FD: </w:t>
+      </w:r>
+      <m:oMath>
+        <m:r>
+          <w:rPr>
+            <w:rFonts w:ascii="Cambria Math" w:eastAsiaTheme="minorEastAsia" w:hAnsi="Cambria Math"/>
+          </w:rPr>
+          <m:t>AB→H</m:t>
+        </m:r>
+      </m:oMath>
+    </w:p>
+    <w:p>
+      <w:pPr>
+        <w:rPr>
+          <w:rFonts w:eastAsiaTheme="minorEastAsia"/>
+        </w:rPr>
+      </w:pPr>
+    </w:p>
+    <w:p>
+      <w:pPr>
+        <w:rPr>
+          <w:rFonts w:eastAsiaTheme="minorEastAsia"/>
+        </w:rPr>
+      </w:pPr>
+    </w:p>
+    <w:tbl>
+      <w:tblPr>
+        <w:tblStyle w:val="TableGrid"/>
+        <w:tblW w:w="0" w:type="auto"/>
+        <w:tblLook w:val="04A0" w:firstRow="1" w:lastRow="0" w:firstColumn="1" w:lastColumn="0" w:noHBand="0" w:noVBand="1"/>
+      </w:tblPr>
+      <w:tblGrid>
+        <w:gridCol w:w="2337"/>
+        <w:gridCol w:w="2337"/>
+        <w:gridCol w:w="2338"/>
+        <w:gridCol w:w="2338"/>
+      </w:tblGrid>
+      <w:tr>
+        <w:tc>
+          <w:tcPr>
+            <w:tcW w:w="2337" w:type="dxa"/>
+          </w:tcPr>
+          <w:p>
+            <w:pPr>
+              <w:jc w:val="center"/>
+              <w:rPr>
+                <w:rFonts w:eastAsiaTheme="minorEastAsia"/>
+              </w:rPr>
+            </w:pPr>
+            <w:r>
+              <w:rPr>
+                <w:rFonts w:eastAsiaTheme="minorEastAsia"/>
+              </w:rPr>
+              <w:lastRenderedPageBreak/>
+              <w:t>FD</w:t>
+            </w:r>
+          </w:p>
+        </w:tc>
+        <w:tc>
+          <w:tcPr>
+            <w:tcW w:w="2337" w:type="dxa"/>
+          </w:tcPr>
+          <w:p>
+            <w:pPr>
+              <w:jc w:val="center"/>
+              <w:rPr>
+                <w:rFonts w:eastAsiaTheme="minorEastAsia"/>
+              </w:rPr>
+            </w:pPr>
+            <w:r>
+              <w:rPr>
+                <w:rFonts w:eastAsiaTheme="minorEastAsia"/>
+              </w:rPr>
+              <w:t>Exclude</w:t>
+            </w:r>
+          </w:p>
+        </w:tc>
+        <w:tc>
+          <w:tcPr>
+            <w:tcW w:w="2338" w:type="dxa"/>
+          </w:tcPr>
+          <w:p>
+            <w:pPr>
+              <w:jc w:val="center"/>
+              <w:rPr>
+                <w:rFonts w:eastAsiaTheme="minorEastAsia"/>
+              </w:rPr>
+            </w:pPr>
+            <w:r>
+              <w:rPr>
+                <w:rFonts w:eastAsiaTheme="minorEastAsia"/>
+              </w:rPr>
+              <w:t>Closure</w:t>
+            </w:r>
+          </w:p>
+        </w:tc>
+        <w:tc>
+          <w:tcPr>
+            <w:tcW w:w="2338" w:type="dxa"/>
+          </w:tcPr>
+          <w:p>
+            <w:pPr>
+              <w:jc w:val="center"/>
+              <w:rPr>
+                <w:rFonts w:eastAsiaTheme="minorEastAsia"/>
+              </w:rPr>
+            </w:pPr>
+            <w:r>
+              <w:rPr>
+                <w:rFonts w:eastAsiaTheme="minorEastAsia"/>
+              </w:rPr>
+              <w:t>Decision</w:t>
+            </w:r>
+          </w:p>
+        </w:tc>
+      </w:tr>
+      <w:tr>
+        <w:tc>
+          <w:tcPr>
+            <w:tcW w:w="2337" w:type="dxa"/>
+          </w:tcPr>
+          <w:p>
+            <w:pPr>
+              <w:rPr>
+                <w:rFonts w:eastAsiaTheme="minorEastAsia"/>
+              </w:rPr>
+            </w:pPr>
+            <m:oMathPara>
+              <m:oMath>
+                <m:r>
+                  <w:rPr>
+                    <w:rFonts w:ascii="Cambria Math" w:eastAsiaTheme="minorEastAsia" w:hAnsi="Cambria Math"/>
+                  </w:rPr>
+                  <m:t>AB→H</m:t>
+                </m:r>
+              </m:oMath>
+            </m:oMathPara>
+          </w:p>
+        </w:tc>
+        <w:tc>
+          <w:tcPr>
+            <w:tcW w:w="2337" w:type="dxa"/>
+          </w:tcPr>
+          <w:p>
+            <w:pPr>
+              <w:jc w:val="center"/>
+              <w:rPr>
+                <w:rFonts w:eastAsiaTheme="minorEastAsia"/>
+              </w:rPr>
+            </w:pPr>
+            <m:oMathPara>
+              <m:oMath>
+                <m:r>
+                  <w:rPr>
+                    <w:rFonts w:ascii="Cambria Math" w:eastAsiaTheme="minorEastAsia" w:hAnsi="Cambria Math"/>
+                  </w:rPr>
+                  <m:t>AB→H</m:t>
+                </m:r>
+              </m:oMath>
+            </m:oMathPara>
+          </w:p>
+        </w:tc>
+        <w:tc>
+          <w:tcPr>
+            <w:tcW w:w="2338" w:type="dxa"/>
+          </w:tcPr>
+          <w:p>
+            <w:pPr>
+              <w:jc w:val="center"/>
+              <w:rPr>
+                <w:rFonts w:eastAsiaTheme="minorEastAsia"/>
+              </w:rPr>
+            </w:pPr>
+            <w:r>
+              <w:rPr>
+                <w:rFonts w:eastAsiaTheme="minorEastAsia"/>
+              </w:rPr>
+              <w:t>Can’t get H without this FD</w:t>
+            </w:r>
+          </w:p>
+        </w:tc>
+        <w:tc>
+          <w:tcPr>
+            <w:tcW w:w="2338" w:type="dxa"/>
+          </w:tcPr>
+          <w:p>
+            <w:pPr>
+              <w:jc w:val="center"/>
+              <w:rPr>
+                <w:rFonts w:eastAsiaTheme="minorEastAsia"/>
+              </w:rPr>
+            </w:pPr>
+            <w:r>
+              <w:rPr>
+                <w:rFonts w:eastAsiaTheme="minorEastAsia"/>
+              </w:rPr>
+              <w:t>Keep</w:t>
+            </w:r>
+          </w:p>
+        </w:tc>
+      </w:tr>
+      <w:tr>
+        <w:tc>
+          <w:tcPr>
+            <w:tcW w:w="2337" w:type="dxa"/>
+          </w:tcPr>
+          <w:p>
+            <w:pPr>
+              <w:rPr>
+                <w:rFonts w:eastAsiaTheme="minorEastAsia"/>
+              </w:rPr>
+            </w:pPr>
+            <m:oMathPara>
+              <m:oMath>
+                <m:r>
+                  <w:rPr>
+                    <w:rFonts w:ascii="Cambria Math" w:eastAsiaTheme="minorEastAsia" w:hAnsi="Cambria Math"/>
+                  </w:rPr>
+                  <m:t>B→C</m:t>
+                </m:r>
+              </m:oMath>
+            </m:oMathPara>
+          </w:p>
+        </w:tc>
+        <w:tc>
+          <w:tcPr>
+            <w:tcW w:w="2337" w:type="dxa"/>
+          </w:tcPr>
+          <w:p>
+            <w:pPr>
+              <w:jc w:val="center"/>
+              <w:rPr>
+                <w:rFonts w:eastAsiaTheme="minorEastAsia"/>
+              </w:rPr>
+            </w:pPr>
+            <m:oMathPara>
+              <m:oMath>
+                <m:r>
+                  <w:rPr>
+                    <w:rFonts w:ascii="Cambria Math" w:eastAsiaTheme="minorEastAsia" w:hAnsi="Cambria Math"/>
+                  </w:rPr>
+                  <m:t>B→C</m:t>
+                </m:r>
+              </m:oMath>
+            </m:oMathPara>
+          </w:p>
+        </w:tc>
+        <w:tc>
+          <w:tcPr>
+            <w:tcW w:w="2338" w:type="dxa"/>
+          </w:tcPr>
+          <w:p>
+            <w:pPr>
+              <w:jc w:val="center"/>
+              <w:rPr>
+                <w:rFonts w:eastAsiaTheme="minorEastAsia"/>
+              </w:rPr>
+            </w:pPr>
+            <w:r>
+              <w:rPr>
+                <w:rFonts w:eastAsiaTheme="minorEastAsia"/>
+              </w:rPr>
+              <w:t>Can’t get C without this FD</w:t>
+            </w:r>
+          </w:p>
+        </w:tc>
+        <w:tc>
+          <w:tcPr>
+            <w:tcW w:w="2338" w:type="dxa"/>
+          </w:tcPr>
+          <w:p>
+            <w:pPr>
+              <w:jc w:val="center"/>
+              <w:rPr>
+                <w:rFonts w:eastAsiaTheme="minorEastAsia"/>
+              </w:rPr>
+            </w:pPr>
+            <w:r>
+              <w:rPr>
+                <w:rFonts w:eastAsiaTheme="minorEastAsia"/>
+              </w:rPr>
+              <w:t>Keep</w:t>
+            </w:r>
+          </w:p>
+        </w:tc>
+      </w:tr>
+      <w:tr>
+        <w:tc>
+          <w:tcPr>
+            <w:tcW w:w="2337" w:type="dxa"/>
+          </w:tcPr>
+          <w:p>
+            <w:pPr>
+              <w:rPr>
+                <w:rFonts w:eastAsiaTheme="minorEastAsia"/>
+              </w:rPr>
+            </w:pPr>
+            <m:oMathPara>
+              <m:oMath>
+                <m:r>
+                  <w:rPr>
+                    <w:rFonts w:ascii="Cambria Math" w:eastAsiaTheme="minorEastAsia" w:hAnsi="Cambria Math"/>
+                  </w:rPr>
+                  <m:t>B→D</m:t>
+                </m:r>
+              </m:oMath>
+            </m:oMathPara>
+          </w:p>
+        </w:tc>
+        <w:tc>
+          <w:tcPr>
+            <w:tcW w:w="2337" w:type="dxa"/>
+          </w:tcPr>
+          <w:p>
+            <w:pPr>
+              <w:jc w:val="center"/>
+              <w:rPr>
+                <w:rFonts w:eastAsiaTheme="minorEastAsia"/>
+              </w:rPr>
+            </w:pPr>
+            <m:oMathPara>
+              <m:oMath>
+                <m:r>
+                  <w:rPr>
+                    <w:rFonts w:ascii="Cambria Math" w:eastAsiaTheme="minorEastAsia" w:hAnsi="Cambria Math"/>
+                  </w:rPr>
+                  <m:t>B→D</m:t>
+                </m:r>
+              </m:oMath>
+            </m:oMathPara>
+          </w:p>
+        </w:tc>
+        <w:tc>
+          <w:tcPr>
+            <w:tcW w:w="2338" w:type="dxa"/>
+          </w:tcPr>
+          <w:p>
+            <w:pPr>
+              <w:jc w:val="center"/>
+              <w:rPr>
+                <w:rFonts w:eastAsiaTheme="minorEastAsia"/>
+              </w:rPr>
+            </w:pPr>
+            <w:r>
+              <w:rPr>
+                <w:rFonts w:eastAsiaTheme="minorEastAsia"/>
+              </w:rPr>
+              <w:t>Can’t get D without this FD</w:t>
+            </w:r>
+          </w:p>
+        </w:tc>
+        <w:tc>
+          <w:tcPr>
+            <w:tcW w:w="2338" w:type="dxa"/>
+          </w:tcPr>
+          <w:p>
+            <w:pPr>
+              <w:jc w:val="center"/>
+              <w:rPr>
+                <w:rFonts w:eastAsiaTheme="minorEastAsia"/>
+              </w:rPr>
+            </w:pPr>
+            <w:r>
+              <w:rPr>
+                <w:rFonts w:eastAsiaTheme="minorEastAsia"/>
+              </w:rPr>
+              <w:t>Keep</w:t>
+            </w:r>
+          </w:p>
+        </w:tc>
+      </w:tr>
+      <w:tr>
+        <w:tc>
+          <w:tcPr>
+            <w:tcW w:w="2337" w:type="dxa"/>
+          </w:tcPr>
+          <w:p>
+            <w:pPr>
+              <w:rPr>
+                <w:rFonts w:eastAsiaTheme="minorEastAsia"/>
+              </w:rPr>
+            </w:pPr>
+            <m:oMathPara>
+              <m:oMath>
+                <m:r>
+                  <w:rPr>
+                    <w:rFonts w:ascii="Cambria Math" w:eastAsiaTheme="minorEastAsia" w:hAnsi="Cambria Math"/>
+                  </w:rPr>
+                  <m:t>B→F</m:t>
+                </m:r>
+              </m:oMath>
+            </m:oMathPara>
+          </w:p>
+        </w:tc>
+        <w:tc>
+          <w:tcPr>
+            <w:tcW w:w="2337" w:type="dxa"/>
+          </w:tcPr>
+          <w:p>
+            <w:pPr>
+              <w:jc w:val="center"/>
+              <w:rPr>
+                <w:rFonts w:eastAsiaTheme="minorEastAsia"/>
+              </w:rPr>
+            </w:pPr>
+            <m:oMathPara>
+              <m:oMath>
+                <m:r>
+                  <w:rPr>
+                    <w:rFonts w:ascii="Cambria Math" w:eastAsiaTheme="minorEastAsia" w:hAnsi="Cambria Math"/>
+                  </w:rPr>
+                  <m:t>B→F</m:t>
+                </m:r>
+              </m:oMath>
+            </m:oMathPara>
+          </w:p>
+        </w:tc>
+        <w:tc>
+          <w:tcPr>
+            <w:tcW w:w="2338" w:type="dxa"/>
+          </w:tcPr>
+          <w:p>
+            <w:pPr>
+              <w:jc w:val="center"/>
+              <w:rPr>
+                <w:rFonts w:eastAsiaTheme="minorEastAsia"/>
+              </w:rPr>
+            </w:pPr>
+            <m:oMathPara>
+              <m:oMath>
+                <m:sSup>
+                  <m:sSupPr>
+                    <m:ctrlPr>
+                      <w:rPr>
+                        <w:rFonts w:ascii="Cambria Math" w:eastAsiaTheme="minorEastAsia" w:hAnsi="Cambria Math"/>
+                        <w:i/>
+                      </w:rPr>
+                    </m:ctrlPr>
+                  </m:sSupPr>
+                  <m:e>
+                    <m:r>
+                      <w:rPr>
+                        <w:rFonts w:ascii="Cambria Math" w:eastAsiaTheme="minorEastAsia" w:hAnsi="Cambria Math"/>
+                      </w:rPr>
+                      <m:t>B</m:t>
+                    </m:r>
+                  </m:e>
+                  <m:sup>
+                    <m:r>
+                      <w:rPr>
+                        <w:rFonts w:ascii="Cambria Math" w:eastAsiaTheme="minorEastAsia" w:hAnsi="Cambria Math"/>
+                      </w:rPr>
+                      <m:t>+</m:t>
+                    </m:r>
+                  </m:sup>
+                </m:sSup>
+                <m:r>
+                  <w:rPr>
+                    <w:rFonts w:ascii="Cambria Math" w:eastAsiaTheme="minorEastAsia" w:hAnsi="Cambria Math"/>
+                  </w:rPr>
+                  <m:t>=BCDF</m:t>
+                </m:r>
+              </m:oMath>
+            </m:oMathPara>
+          </w:p>
+        </w:tc>
+        <w:tc>
+          <w:tcPr>
+            <w:tcW w:w="2338" w:type="dxa"/>
+          </w:tcPr>
+          <w:p>
+            <w:pPr>
+              <w:jc w:val="center"/>
+              <w:rPr>
+                <w:rFonts w:eastAsiaTheme="minorEastAsia"/>
+              </w:rPr>
+            </w:pPr>
+            <w:r>
+              <w:rPr>
+                <w:rFonts w:eastAsiaTheme="minorEastAsia"/>
+              </w:rPr>
+              <w:t>Discard</w:t>
+            </w:r>
+          </w:p>
+        </w:tc>
+      </w:tr>
+      <w:tr>
+        <w:tc>
+          <w:tcPr>
+            <w:tcW w:w="2337" w:type="dxa"/>
+          </w:tcPr>
+          <w:p>
+            <w:pPr>
+              <w:rPr>
+                <w:rFonts w:eastAsiaTheme="minorEastAsia"/>
+              </w:rPr>
+            </w:pPr>
+            <m:oMathPara>
+              <m:oMath>
+                <m:r>
+                  <w:rPr>
+                    <w:rFonts w:ascii="Cambria Math" w:eastAsiaTheme="minorEastAsia" w:hAnsi="Cambria Math"/>
+                  </w:rPr>
+                  <m:t>CD→A</m:t>
+                </m:r>
+              </m:oMath>
+            </m:oMathPara>
+          </w:p>
+        </w:tc>
+        <w:tc>
+          <w:tcPr>
+            <w:tcW w:w="2337" w:type="dxa"/>
+          </w:tcPr>
+          <w:p>
+            <w:pPr>
+              <w:jc w:val="center"/>
+              <w:rPr>
+                <w:rFonts w:eastAsiaTheme="minorEastAsia"/>
+              </w:rPr>
+            </w:pPr>
+            <m:oMath>
+              <m:r>
+                <w:rPr>
+                  <w:rFonts w:ascii="Cambria Math" w:eastAsiaTheme="minorEastAsia" w:hAnsi="Cambria Math"/>
+                </w:rPr>
+                <m:t>B→F</m:t>
+              </m:r>
+            </m:oMath>
+            <w:r>
+              <w:rPr>
+                <w:rFonts w:eastAsiaTheme="minorEastAsia"/>
+              </w:rPr>
+              <w:t>,</w:t>
+            </w:r>
+            <m:oMath>
+              <m:r>
+                <w:rPr>
+                  <w:rFonts w:ascii="Cambria Math" w:eastAsiaTheme="minorEastAsia" w:hAnsi="Cambria Math"/>
+                </w:rPr>
+                <w:br/>
+              </m:r>
+            </m:oMath>
+            <m:oMathPara>
+              <m:oMath>
+                <m:r>
+                  <w:rPr>
+                    <w:rFonts w:ascii="Cambria Math" w:eastAsiaTheme="minorEastAsia" w:hAnsi="Cambria Math"/>
+                  </w:rPr>
+                  <m:t>CD→A</m:t>
+                </m:r>
+              </m:oMath>
+            </m:oMathPara>
+          </w:p>
+        </w:tc>
+        <w:tc>
+          <w:tcPr>
+            <w:tcW w:w="2338" w:type="dxa"/>
+          </w:tcPr>
+          <w:p>
+            <w:pPr>
+              <w:jc w:val="center"/>
+              <w:rPr>
+                <w:rFonts w:eastAsiaTheme="minorEastAsia"/>
+              </w:rPr>
+            </w:pPr>
+            <w:r>
+              <w:rPr>
+                <w:rFonts w:eastAsiaTheme="minorEastAsia"/>
+              </w:rPr>
+              <w:t>Can’t get A without this FD</w:t>
+            </w:r>
+          </w:p>
+        </w:tc>
+        <w:tc>
+          <w:tcPr>
+            <w:tcW w:w="2338" w:type="dxa"/>
+          </w:tcPr>
+          <w:p>
+            <w:pPr>
+              <w:jc w:val="center"/>
+              <w:rPr>
+                <w:rFonts w:eastAsiaTheme="minorEastAsia"/>
+              </w:rPr>
+            </w:pPr>
+            <w:r>
+              <w:rPr>
+                <w:rFonts w:eastAsiaTheme="minorEastAsia"/>
+              </w:rPr>
+              <w:t>Keep</w:t>
+            </w:r>
+          </w:p>
+        </w:tc>
+      </w:tr>
+      <w:tr>
+        <w:tc>
+          <w:tcPr>
+            <w:tcW w:w="2337" w:type="dxa"/>
+          </w:tcPr>
+          <w:p>
+            <w:pPr>
+              <w:rPr>
+                <w:rFonts w:eastAsiaTheme="minorEastAsia"/>
+              </w:rPr>
+            </w:pPr>
+            <m:oMathPara>
+              <m:oMath>
+                <m:r>
+                  <w:rPr>
+                    <w:rFonts w:ascii="Cambria Math" w:eastAsiaTheme="minorEastAsia" w:hAnsi="Cambria Math"/>
+                  </w:rPr>
+                  <m:t>CD→F</m:t>
+                </m:r>
+              </m:oMath>
+            </m:oMathPara>
+          </w:p>
+        </w:tc>
+        <w:tc>
+          <w:tcPr>
+            <w:tcW w:w="2337" w:type="dxa"/>
+          </w:tcPr>
+          <w:p>
+            <w:pPr>
+              <w:jc w:val="center"/>
+              <w:rPr>
+                <w:rFonts w:eastAsiaTheme="minorEastAsia"/>
+              </w:rPr>
+            </w:pPr>
+            <m:oMath>
+              <m:r>
+                <w:rPr>
+                  <w:rFonts w:ascii="Cambria Math" w:eastAsiaTheme="minorEastAsia" w:hAnsi="Cambria Math"/>
+                </w:rPr>
+                <m:t>B→F</m:t>
+              </m:r>
+            </m:oMath>
+            <w:r>
+              <w:rPr>
+                <w:rFonts w:eastAsiaTheme="minorEastAsia"/>
+              </w:rPr>
+              <w:t>,</w:t>
+            </w:r>
+            <m:oMath>
+              <m:r>
+                <w:rPr>
+                  <w:rFonts w:ascii="Cambria Math" w:eastAsiaTheme="minorEastAsia" w:hAnsi="Cambria Math"/>
+                </w:rPr>
+                <w:br/>
+              </m:r>
+            </m:oMath>
+            <m:oMathPara>
+              <m:oMath>
+                <m:r>
+                  <w:rPr>
+                    <w:rFonts w:ascii="Cambria Math" w:eastAsiaTheme="minorEastAsia" w:hAnsi="Cambria Math"/>
+                  </w:rPr>
+                  <m:t>CD→F</m:t>
+                </m:r>
+              </m:oMath>
+            </m:oMathPara>
+          </w:p>
+        </w:tc>
+        <w:tc>
+          <w:tcPr>
+            <w:tcW w:w="2338" w:type="dxa"/>
+          </w:tcPr>
+          <w:p>
+            <w:pPr>
+              <w:jc w:val="center"/>
+              <w:rPr>
+                <w:rFonts w:eastAsiaTheme="minorEastAsia"/>
+              </w:rPr>
+            </w:pPr>
+            <w:r>
+              <w:rPr>
+                <w:rFonts w:eastAsiaTheme="minorEastAsia"/>
+              </w:rPr>
+              <w:t>Can’t get F without this FD</w:t>
+            </w:r>
+          </w:p>
+        </w:tc>
+        <w:tc>
+          <w:tcPr>
+            <w:tcW w:w="2338" w:type="dxa"/>
+          </w:tcPr>
+          <w:p>
+            <w:pPr>
+              <w:jc w:val="center"/>
+              <w:rPr>
+                <w:rFonts w:eastAsiaTheme="minorEastAsia"/>
+              </w:rPr>
+            </w:pPr>
+            <w:r>
+              <w:rPr>
+                <w:rFonts w:eastAsiaTheme="minorEastAsia"/>
+              </w:rPr>
+              <w:t>Keep</w:t>
+            </w:r>
+          </w:p>
+        </w:tc>
+      </w:tr>
+      <w:tr>
+        <w:tc>
+          <w:tcPr>
+            <w:tcW w:w="2337" w:type="dxa"/>
+          </w:tcPr>
+          <w:p>
+            <w:pPr>
+              <w:rPr>
+                <w:rFonts w:eastAsiaTheme="minorEastAsia"/>
+              </w:rPr>
+            </w:pPr>
+            <m:oMathPara>
+              <m:oMath>
+                <m:r>
+                  <w:rPr>
+                    <w:rFonts w:ascii="Cambria Math" w:eastAsiaTheme="minorEastAsia" w:hAnsi="Cambria Math"/>
+                  </w:rPr>
+                  <m:t>CDE→B</m:t>
+                </m:r>
+              </m:oMath>
+            </m:oMathPara>
+          </w:p>
+        </w:tc>
+        <w:tc>
+          <w:tcPr>
+            <w:tcW w:w="2337" w:type="dxa"/>
+          </w:tcPr>
+          <w:p>
+            <w:pPr>
+              <w:jc w:val="center"/>
+              <w:rPr>
+                <w:rFonts w:eastAsiaTheme="minorEastAsia"/>
+              </w:rPr>
+            </w:pPr>
+            <m:oMath>
+              <m:r>
+                <w:rPr>
+                  <w:rFonts w:ascii="Cambria Math" w:eastAsiaTheme="minorEastAsia" w:hAnsi="Cambria Math"/>
+                </w:rPr>
+                <m:t>B→F</m:t>
+              </m:r>
+            </m:oMath>
+            <w:r>
+              <w:rPr>
+                <w:rFonts w:eastAsiaTheme="minorEastAsia"/>
+              </w:rPr>
+              <w:t>,</w:t>
+            </w:r>
+            <m:oMath>
+              <m:r>
+                <w:rPr>
+                  <w:rFonts w:ascii="Cambria Math" w:eastAsiaTheme="minorEastAsia" w:hAnsi="Cambria Math"/>
+                </w:rPr>
+                <w:br/>
+              </m:r>
+            </m:oMath>
+            <m:oMathPara>
+              <m:oMath>
+                <m:r>
+                  <w:rPr>
+                    <w:rFonts w:ascii="Cambria Math" w:eastAsiaTheme="minorEastAsia" w:hAnsi="Cambria Math"/>
+                  </w:rPr>
+                  <m:t>CDE→B</m:t>
+                </m:r>
+              </m:oMath>
+            </m:oMathPara>
+          </w:p>
+        </w:tc>
+        <w:tc>
+          <w:tcPr>
+            <w:tcW w:w="2338" w:type="dxa"/>
+          </w:tcPr>
+          <w:p>
+            <w:pPr>
+              <w:jc w:val="center"/>
+              <w:rPr>
+                <w:rFonts w:eastAsiaTheme="minorEastAsia"/>
+              </w:rPr>
+            </w:pPr>
+            <w:r>
+              <w:rPr>
+                <w:rFonts w:eastAsiaTheme="minorEastAsia"/>
+              </w:rPr>
+              <w:t>Can’t get B without this FD</w:t>
+            </w:r>
+          </w:p>
+        </w:tc>
+        <w:tc>
+          <w:tcPr>
+            <w:tcW w:w="2338" w:type="dxa"/>
+          </w:tcPr>
+          <w:p>
+            <w:pPr>
+              <w:jc w:val="center"/>
+              <w:rPr>
+                <w:rFonts w:eastAsiaTheme="minorEastAsia"/>
+              </w:rPr>
+            </w:pPr>
+            <w:r>
+              <w:rPr>
+                <w:rFonts w:eastAsiaTheme="minorEastAsia"/>
+              </w:rPr>
+              <w:t>Keep</w:t>
+            </w:r>
+          </w:p>
+        </w:tc>
+      </w:tr>
+    </w:tbl>
+    <w:p>
+      <w:pPr>
+        <w:jc w:val="center"/>
+        <w:rPr>
+          <w:rFonts w:eastAsiaTheme="minorEastAsia"/>
+        </w:rPr>
+      </w:pPr>
+    </w:p>
+    <w:p>
+      <w:pPr>
+        <w:rPr>
+          <w:rFonts w:eastAsiaTheme="minorEastAsia"/>
+        </w:rPr>
+      </w:pPr>
+      <w:r>
+        <w:rPr>
+          <w:rFonts w:eastAsiaTheme="minorEastAsia"/>
+        </w:rPr>
+        <w:t>FINAL MINIMAL BASIS:</w:t>
+      </w:r>
+    </w:p>
+    <w:p>
+      <w:pPr>
+        <w:rPr>
+          <w:rFonts w:eastAsiaTheme="minorEastAsia"/>
+        </w:rPr>
+      </w:pPr>
+      <m:oMathPara>
+        <m:oMathParaPr>
+          <m:jc m:val="left"/>
+        </m:oMathParaPr>
+        <m:oMath>
+          <m:r>
+            <w:rPr>
+              <w:rFonts w:ascii="Cambria Math" w:eastAsiaTheme="minorEastAsia" w:hAnsi="Cambria Math"/>
+            </w:rPr>
+            <m:t>AB→H</m:t>
+          </m:r>
+        </m:oMath>
+      </m:oMathPara>
+    </w:p>
+    <w:p>
+      <w:pPr>
+        <w:rPr>
+          <w:rFonts w:eastAsiaTheme="minorEastAsia"/>
+        </w:rPr>
+      </w:pPr>
+      <m:oMathPara>
+        <m:oMathParaPr>
+          <m:jc m:val="left"/>
+        </m:oMathParaPr>
+        <m:oMath>
+          <m:r>
+            <w:rPr>
+              <w:rFonts w:ascii="Cambria Math" w:eastAsiaTheme="minorEastAsia" w:hAnsi="Cambria Math"/>
+            </w:rPr>
+            <m:t>B→C</m:t>
+          </m:r>
+        </m:oMath>
+      </m:oMathPara>
+    </w:p>
+    <w:p>
+      <w:pPr>
+        <w:rPr>
+          <w:rFonts w:eastAsiaTheme="minorEastAsia"/>
+        </w:rPr>
+      </w:pPr>
+      <m:oMathPara>
+        <m:oMathParaPr>
+          <m:jc m:val="left"/>
+        </m:oMathParaPr>
+        <m:oMath>
+          <m:r>
+            <w:rPr>
+              <w:rFonts w:ascii="Cambria Math" w:eastAsiaTheme="minorEastAsia" w:hAnsi="Cambria Math"/>
+            </w:rPr>
+            <m:t>B→D</m:t>
+          </m:r>
+        </m:oMath>
+      </m:oMathPara>
+    </w:p>
+    <w:p>
+      <w:pPr>
+        <w:rPr>
+          <w:rFonts w:eastAsiaTheme="minorEastAsia"/>
+        </w:rPr>
+      </w:pPr>
+      <m:oMathPara>
+        <m:oMathParaPr>
+          <m:jc m:val="left"/>
+        </m:oMathParaPr>
+        <m:oMath>
+          <m:r>
+            <w:rPr>
+              <w:rFonts w:ascii="Cambria Math" w:eastAsiaTheme="minorEastAsia" w:hAnsi="Cambria Math"/>
+            </w:rPr>
+            <m:t>CD→A</m:t>
+          </m:r>
+        </m:oMath>
+      </m:oMathPara>
+    </w:p>
+    <w:p>
+      <w:pPr>
+        <w:rPr>
+          <w:rFonts w:eastAsiaTheme="minorEastAsia"/>
+        </w:rPr>
+      </w:pPr>
+      <m:oMathPara>
+        <m:oMathParaPr>
+          <m:jc m:val="left"/>
+        </m:oMathParaPr>
+        <m:oMath>
+          <m:r>
+            <w:rPr>
+              <w:rFonts w:ascii="Cambria Math" w:eastAsiaTheme="minorEastAsia" w:hAnsi="Cambria Math"/>
+            </w:rPr>
+            <m:t>CD→F</m:t>
+          </m:r>
+        </m:oMath>
+      </m:oMathPara>
+    </w:p>
+    <w:p>
+      <w:pPr>
+        <w:rPr>
+          <w:rFonts w:eastAsiaTheme="minorEastAsia"/>
+        </w:rPr>
+      </w:pPr>
+      <m:oMathPara>
+        <m:oMathParaPr>
+          <m:jc m:val="left"/>
+        </m:oMathParaPr>
+        <m:oMath>
+          <m:r>
+            <w:rPr>
+              <w:rFonts w:ascii="Cambria Math" w:eastAsiaTheme="minorEastAsia" w:hAnsi="Cambria Math"/>
+            </w:rPr>
+            <m:t>CDE→B</m:t>
+          </m:r>
+        </m:oMath>
+      </m:oMathPara>
+    </w:p>
+    <w:p>
+      <w:pPr>
+        <w:rPr>
+          <w:rFonts w:eastAsiaTheme="minorEastAsia"/>
+        </w:rPr>
+      </w:pPr>
+    </w:p>
+    <w:p>
+      <w:pPr>
+        <w:rPr>
+          <w:rFonts w:eastAsiaTheme="minorEastAsia"/>
+        </w:rPr>
+      </w:pPr>
+      <w:r>
+        <w:rPr>
+          <w:rFonts w:eastAsiaTheme="minorEastAsia"/>
+        </w:rPr>
+        <w:t>b)</w:t>
+      </w:r>
+      <w:r>
+        <w:rPr>
+          <w:rFonts w:eastAsiaTheme="minorEastAsia"/>
+        </w:rPr>
+        <w:t xml:space="preserve"> Combining minimal basis FDs:</w:t>
+      </w:r>
+    </w:p>
+    <w:p>
+      <w:pPr>
+        <w:rPr>
+          <w:rFonts w:eastAsiaTheme="minorEastAsia"/>
+        </w:rPr>
+      </w:pPr>
+      <m:oMathPara>
+        <m:oMathParaPr>
+          <m:jc m:val="left"/>
+        </m:oMathParaPr>
+        <m:oMath>
+          <m:r>
+            <w:rPr>
+              <w:rFonts w:ascii="Cambria Math" w:eastAsiaTheme="minorEastAsia" w:hAnsi="Cambria Math"/>
+            </w:rPr>
+            <m:t>AB→H</m:t>
+          </m:r>
+        </m:oMath>
+      </m:oMathPara>
+    </w:p>
+    <w:p>
+      <w:pPr>
+        <w:rPr>
+          <w:rFonts w:eastAsiaTheme="minorEastAsia"/>
+        </w:rPr>
+      </w:pPr>
+      <m:oMathPara>
+        <m:oMathParaPr>
+          <m:jc m:val="left"/>
+        </m:oMathParaPr>
+        <m:oMath>
+          <m:r>
+            <w:rPr>
+              <w:rFonts w:ascii="Cambria Math" w:eastAsiaTheme="minorEastAsia" w:hAnsi="Cambria Math"/>
+            </w:rPr>
+            <m:t>B→C</m:t>
+          </m:r>
+          <m:r>
+            <w:rPr>
+              <w:rFonts w:ascii="Cambria Math" w:eastAsiaTheme="minorEastAsia" w:hAnsi="Cambria Math"/>
+            </w:rPr>
+            <m:t>D</m:t>
+          </m:r>
+        </m:oMath>
+      </m:oMathPara>
+    </w:p>
+    <w:p>
+      <w:pPr>
+        <w:rPr>
+          <w:rFonts w:eastAsiaTheme="minorEastAsia"/>
+        </w:rPr>
+      </w:pPr>
+      <m:oMathPara>
+        <m:oMathParaPr>
+          <m:jc m:val="left"/>
+        </m:oMathParaPr>
+        <m:oMath>
+          <m:r>
+            <w:rPr>
+              <w:rFonts w:ascii="Cambria Math" w:eastAsiaTheme="minorEastAsia" w:hAnsi="Cambria Math"/>
+            </w:rPr>
+            <m:t>CD→A</m:t>
+          </m:r>
+          <m:r>
+            <w:rPr>
+              <w:rFonts w:ascii="Cambria Math" w:eastAsiaTheme="minorEastAsia" w:hAnsi="Cambria Math"/>
+            </w:rPr>
+            <m:t>F</m:t>
+          </m:r>
+        </m:oMath>
+      </m:oMathPara>
+    </w:p>
+    <w:p>
+      <w:pPr>
+        <w:rPr>
+          <w:rFonts w:eastAsiaTheme="minorEastAsia"/>
+        </w:rPr>
+      </w:pPr>
+      <m:oMathPara>
+        <m:oMathParaPr>
+          <m:jc m:val="left"/>
+        </m:oMathParaPr>
+        <m:oMath>
+          <m:r>
+            <w:rPr>
+              <w:rFonts w:ascii="Cambria Math" w:eastAsiaTheme="minorEastAsia" w:hAnsi="Cambria Math"/>
+            </w:rPr>
+            <m:t>CDE→B</m:t>
+          </m:r>
+        </m:oMath>
+      </m:oMathPara>
+    </w:p>
+    <w:p>
+      <w:pPr>
+        <w:rPr>
+          <w:rFonts w:eastAsiaTheme="minorEastAsia"/>
+        </w:rPr>
+      </w:pPr>
+      <w:r>
+        <w:rPr>
+          <w:rFonts w:eastAsiaTheme="minorEastAsia"/>
+        </w:rPr>
+        <w:t>The keys are AB, B, CD, CDE</w:t>
+      </w:r>
+    </w:p>
+    <w:p>
+      <w:pPr>
+        <w:rPr>
+          <w:rFonts w:eastAsiaTheme="minorEastAsia"/>
+        </w:rPr>
+      </w:pPr>
+      <w:r>
+        <w:rPr>
+          <w:rFonts w:eastAsiaTheme="minorEastAsia"/>
+        </w:rPr>
+        <w:t>c) The relations are:</w:t>
+      </w:r>
+    </w:p>
+    <w:p>
+      <w:pPr>
+        <w:rPr>
+          <w:rFonts w:eastAsiaTheme="minorEastAsia"/>
+        </w:rPr>
+      </w:pPr>
+      <m:oMathPara>
+        <m:oMathParaPr>
+          <m:jc m:val="left"/>
+        </m:oMathParaPr>
+        <m:oMath>
+          <m:sSub>
+            <m:sSubPr>
+              <m:ctrlPr>
+                <w:rPr>
+                  <w:rFonts w:ascii="Cambria Math" w:eastAsiaTheme="minorEastAsia" w:hAnsi="Cambria Math"/>
+                  <w:i/>
+                </w:rPr>
+              </m:ctrlPr>
+            </m:sSubPr>
+            <m:e>
+              <m:r>
+                <w:rPr>
+                  <w:rFonts w:ascii="Cambria Math" w:eastAsiaTheme="minorEastAsia" w:hAnsi="Cambria Math"/>
+                </w:rPr>
+                <m:t>R</m:t>
+              </m:r>
+            </m:e>
+            <m:sub>
+              <m:r>
+                <w:rPr>
+                  <w:rFonts w:ascii="Cambria Math" w:eastAsiaTheme="minorEastAsia" w:hAnsi="Cambria Math"/>
+                </w:rPr>
+                <m:t>1</m:t>
+              </m:r>
+            </m:sub>
+          </m:sSub>
+          <m:d>
+            <m:dPr>
+              <m:ctrlPr>
+                <w:rPr>
+                  <w:rFonts w:ascii="Cambria Math" w:eastAsiaTheme="minorEastAsia" w:hAnsi="Cambria Math"/>
+                  <w:i/>
+                </w:rPr>
+              </m:ctrlPr>
+            </m:dPr>
+            <m:e>
+              <m:r>
+                <w:rPr>
+                  <w:rFonts w:ascii="Cambria Math" w:eastAsiaTheme="minorEastAsia" w:hAnsi="Cambria Math"/>
+                </w:rPr>
+                <m:t>ABH</m:t>
+              </m:r>
+            </m:e>
+          </m:d>
+          <m:r>
+            <w:rPr>
+              <w:rFonts w:ascii="Cambria Math" w:eastAsiaTheme="minorEastAsia" w:hAnsi="Cambria Math"/>
+            </w:rPr>
+            <m:t xml:space="preserve">, </m:t>
+          </m:r>
+          <m:sSub>
+            <m:sSubPr>
+              <m:ctrlPr>
+                <w:rPr>
+                  <w:rFonts w:ascii="Cambria Math" w:eastAsiaTheme="minorEastAsia" w:hAnsi="Cambria Math"/>
+                  <w:i/>
+                </w:rPr>
+              </m:ctrlPr>
+            </m:sSubPr>
+            <m:e>
+              <m:sSub>
+                <m:sSubPr>
+                  <m:ctrlPr>
+                    <w:rPr>
+                      <w:rFonts w:ascii="Cambria Math" w:eastAsiaTheme="minorEastAsia" w:hAnsi="Cambria Math"/>
+                      <w:i/>
+                    </w:rPr>
+                  </m:ctrlPr>
+                </m:sSubPr>
+                <m:e>
+                  <m:r>
+                    <w:rPr>
+                      <w:rFonts w:ascii="Cambria Math" w:eastAsiaTheme="minorEastAsia" w:hAnsi="Cambria Math"/>
+                    </w:rPr>
+                    <m:t>R</m:t>
+                  </m:r>
+                </m:e>
+                <m:sub>
+                  <m:r>
+                    <w:rPr>
+                      <w:rFonts w:ascii="Cambria Math" w:eastAsiaTheme="minorEastAsia" w:hAnsi="Cambria Math"/>
+                    </w:rPr>
+                    <m:t>2</m:t>
+                  </m:r>
+                </m:sub>
+              </m:sSub>
+              <m:d>
+                <m:dPr>
+                  <m:ctrlPr>
+                    <w:rPr>
+                      <w:rFonts w:ascii="Cambria Math" w:eastAsiaTheme="minorEastAsia" w:hAnsi="Cambria Math"/>
+                      <w:i/>
+                    </w:rPr>
+                  </m:ctrlPr>
+                </m:dPr>
+                <m:e>
+                  <m:r>
+                    <w:rPr>
+                      <w:rFonts w:ascii="Cambria Math" w:eastAsiaTheme="minorEastAsia" w:hAnsi="Cambria Math"/>
+                    </w:rPr>
+                    <m:t>ACDF</m:t>
+                  </m:r>
+                </m:e>
+              </m:d>
+              <m:r>
+                <w:rPr>
+                  <w:rFonts w:ascii="Cambria Math" w:eastAsiaTheme="minorEastAsia" w:hAnsi="Cambria Math"/>
+                </w:rPr>
+                <m:t>,R</m:t>
+              </m:r>
+            </m:e>
+            <m:sub>
+              <m:r>
+                <w:rPr>
+                  <w:rFonts w:ascii="Cambria Math" w:eastAsiaTheme="minorEastAsia" w:hAnsi="Cambria Math"/>
+                </w:rPr>
+                <m:t>3</m:t>
+              </m:r>
+            </m:sub>
+          </m:sSub>
+          <m:d>
+            <m:dPr>
+              <m:ctrlPr>
+                <w:rPr>
+                  <w:rFonts w:ascii="Cambria Math" w:eastAsiaTheme="minorEastAsia" w:hAnsi="Cambria Math"/>
+                  <w:i/>
+                </w:rPr>
+              </m:ctrlPr>
+            </m:dPr>
+            <m:e>
+              <m:r>
+                <w:rPr>
+                  <w:rFonts w:ascii="Cambria Math" w:eastAsiaTheme="minorEastAsia" w:hAnsi="Cambria Math"/>
+                </w:rPr>
+                <m:t>BCD</m:t>
+              </m:r>
+            </m:e>
+          </m:d>
+          <m:r>
+            <w:rPr>
+              <w:rFonts w:ascii="Cambria Math" w:eastAsiaTheme="minorEastAsia" w:hAnsi="Cambria Math"/>
+            </w:rPr>
+            <m:t>,</m:t>
+          </m:r>
+          <m:sSub>
+            <m:sSubPr>
+              <m:ctrlPr>
+                <w:rPr>
+                  <w:rFonts w:ascii="Cambria Math" w:eastAsiaTheme="minorEastAsia" w:hAnsi="Cambria Math"/>
+                  <w:i/>
+                </w:rPr>
+              </m:ctrlPr>
+            </m:sSubPr>
+            <m:e>
+              <m:r>
+                <w:rPr>
+                  <w:rFonts w:ascii="Cambria Math" w:eastAsiaTheme="minorEastAsia" w:hAnsi="Cambria Math"/>
+                </w:rPr>
+                <m:t>R</m:t>
+              </m:r>
+            </m:e>
+            <m:sub>
+              <m:r>
+                <w:rPr>
+                  <w:rFonts w:ascii="Cambria Math" w:eastAsiaTheme="minorEastAsia" w:hAnsi="Cambria Math"/>
+                </w:rPr>
+                <m:t>4</m:t>
+              </m:r>
+            </m:sub>
+          </m:sSub>
+          <m:r>
+            <w:rPr>
+              <w:rFonts w:ascii="Cambria Math" w:eastAsiaTheme="minorEastAsia" w:hAnsi="Cambria Math"/>
+            </w:rPr>
+            <m:t>(BCDE)</m:t>
+          </m:r>
+        </m:oMath>
+      </m:oMathPara>
+    </w:p>
+    <w:p>
+      <w:pPr>
+        <w:rPr>
+          <w:rFonts w:eastAsiaTheme="minorEastAsia"/>
+        </w:rPr>
+      </w:pPr>
+      <w:r>
+        <w:rPr>
+          <w:rFonts w:eastAsiaTheme="minorEastAsia"/>
+        </w:rPr>
+        <w:t>Since no relation is a super key (G was never present) then we add the new relation:</w:t>
+      </w:r>
+    </w:p>
+    <w:p>
+      <w:pPr>
+        <w:rPr>
+          <w:rFonts w:eastAsiaTheme="minorEastAsia"/>
+        </w:rPr>
+      </w:pPr>
+      <m:oMathPara>
+        <m:oMathParaPr>
+          <m:jc m:val="left"/>
+        </m:oMathParaPr>
+        <m:oMath>
+          <m:sSub>
+            <m:sSubPr>
+              <m:ctrlPr>
+                <w:rPr>
+                  <w:rFonts w:ascii="Cambria Math" w:eastAsiaTheme="minorEastAsia" w:hAnsi="Cambria Math"/>
+                  <w:i/>
+                </w:rPr>
+              </m:ctrlPr>
+            </m:sSubPr>
+            <m:e>
+              <m:r>
+                <w:rPr>
+                  <w:rFonts w:ascii="Cambria Math" w:eastAsiaTheme="minorEastAsia" w:hAnsi="Cambria Math"/>
+                </w:rPr>
+                <m:t>R</m:t>
+              </m:r>
+            </m:e>
+            <m:sub>
+              <m:r>
+                <w:rPr>
+                  <w:rFonts w:ascii="Cambria Math" w:eastAsiaTheme="minorEastAsia" w:hAnsi="Cambria Math"/>
+                </w:rPr>
+                <m:t>5</m:t>
+              </m:r>
+            </m:sub>
+          </m:sSub>
+          <m:d>
+            <m:dPr>
+              <m:ctrlPr>
+                <w:rPr>
+                  <w:rFonts w:ascii="Cambria Math" w:eastAsiaTheme="minorEastAsia" w:hAnsi="Cambria Math"/>
+                  <w:i/>
+                </w:rPr>
+              </m:ctrlPr>
+            </m:dPr>
+            <m:e>
+              <m:r>
+                <w:rPr>
+                  <w:rFonts w:ascii="Cambria Math" w:eastAsiaTheme="minorEastAsia" w:hAnsi="Cambria Math"/>
+                </w:rPr>
+                <m:t>CDE</m:t>
+              </m:r>
+              <m:r>
+                <w:rPr>
+                  <w:rFonts w:ascii="Cambria Math" w:eastAsiaTheme="minorEastAsia" w:hAnsi="Cambria Math"/>
+                </w:rPr>
+                <m:t>G</m:t>
+              </m:r>
+            </m:e>
+          </m:d>
+          <m:r>
+            <w:rPr>
+              <w:rFonts w:ascii="Cambria Math" w:eastAsiaTheme="minorEastAsia" w:hAnsi="Cambria Math"/>
+            </w:rPr>
+            <m:t>,  CDE</m:t>
+          </m:r>
+          <m:sSup>
+            <m:sSupPr>
+              <m:ctrlPr>
+                <w:rPr>
+                  <w:rFonts w:ascii="Cambria Math" w:eastAsiaTheme="minorEastAsia" w:hAnsi="Cambria Math"/>
+                  <w:i/>
+                </w:rPr>
+              </m:ctrlPr>
+            </m:sSupPr>
+            <m:e>
+              <m:r>
+                <w:rPr>
+                  <w:rFonts w:ascii="Cambria Math" w:eastAsiaTheme="minorEastAsia" w:hAnsi="Cambria Math"/>
+                </w:rPr>
+                <m:t>G</m:t>
+              </m:r>
+            </m:e>
+            <m:sup>
+              <m:r>
+                <w:rPr>
+                  <w:rFonts w:ascii="Cambria Math" w:eastAsiaTheme="minorEastAsia" w:hAnsi="Cambria Math"/>
+                </w:rPr>
+                <m:t>+</m:t>
+              </m:r>
+            </m:sup>
+          </m:sSup>
+          <m:r>
+            <w:rPr>
+              <w:rFonts w:ascii="Cambria Math" w:eastAsiaTheme="minorEastAsia" w:hAnsi="Cambria Math"/>
+            </w:rPr>
+            <m:t>=CDEGABFH</m:t>
+          </m:r>
+        </m:oMath>
+      </m:oMathPara>
+    </w:p>
+    <w:p>
+      <w:pPr>
+        <w:rPr>
+          <w:rFonts w:eastAsiaTheme="minorEastAsia"/>
+        </w:rPr>
+      </w:pPr>
+    </w:p>
+    <w:p>
+      <w:pPr>
+        <w:rPr>
+          <w:rFonts w:eastAsiaTheme="minorEastAsia"/>
+        </w:rPr>
+      </w:pPr>
+      <w:r>
+        <w:rPr>
+          <w:rFonts w:eastAsiaTheme="minorEastAsia"/>
+        </w:rPr>
+        <w:lastRenderedPageBreak/>
+        <w:t>Final relations:</w:t>
+      </w:r>
+    </w:p>
+    <w:p>
+      <w:pPr>
+        <w:rPr>
+          <w:rFonts w:eastAsiaTheme="minorEastAsia"/>
+        </w:rPr>
+      </w:pPr>
+      <m:oMathPara>
+        <m:oMathParaPr>
+          <m:jc m:val="left"/>
+        </m:oMathParaPr>
+        <m:oMath>
+          <m:sSub>
+            <m:sSubPr>
+              <m:ctrlPr>
+                <w:rPr>
+                  <w:rFonts w:ascii="Cambria Math" w:eastAsiaTheme="minorEastAsia" w:hAnsi="Cambria Math"/>
+                  <w:i/>
+                </w:rPr>
+              </m:ctrlPr>
+            </m:sSubPr>
+            <m:e>
+              <m:r>
+                <w:rPr>
+                  <w:rFonts w:ascii="Cambria Math" w:eastAsiaTheme="minorEastAsia" w:hAnsi="Cambria Math"/>
+                </w:rPr>
+                <m:t>R</m:t>
+              </m:r>
+            </m:e>
+            <m:sub>
+              <m:r>
+                <w:rPr>
+                  <w:rFonts w:ascii="Cambria Math" w:eastAsiaTheme="minorEastAsia" w:hAnsi="Cambria Math"/>
+                </w:rPr>
+                <m:t>1</m:t>
+              </m:r>
+            </m:sub>
+          </m:sSub>
+          <m:d>
+            <m:dPr>
+              <m:ctrlPr>
+                <w:rPr>
+                  <w:rFonts w:ascii="Cambria Math" w:eastAsiaTheme="minorEastAsia" w:hAnsi="Cambria Math"/>
+                  <w:i/>
+                </w:rPr>
+              </m:ctrlPr>
+            </m:dPr>
+            <m:e>
+              <m:r>
+                <w:rPr>
+                  <w:rFonts w:ascii="Cambria Math" w:eastAsiaTheme="minorEastAsia" w:hAnsi="Cambria Math"/>
+                </w:rPr>
+                <m:t>ABH</m:t>
+              </m:r>
+            </m:e>
+          </m:d>
+          <m:r>
+            <w:rPr>
+              <w:rFonts w:ascii="Cambria Math" w:eastAsiaTheme="minorEastAsia" w:hAnsi="Cambria Math"/>
+            </w:rPr>
+            <m:t xml:space="preserve">, </m:t>
+          </m:r>
+          <m:sSub>
+            <m:sSubPr>
+              <m:ctrlPr>
+                <w:rPr>
+                  <w:rFonts w:ascii="Cambria Math" w:eastAsiaTheme="minorEastAsia" w:hAnsi="Cambria Math"/>
+                  <w:i/>
+                </w:rPr>
+              </m:ctrlPr>
+            </m:sSubPr>
+            <m:e>
+              <m:sSub>
+                <m:sSubPr>
+                  <m:ctrlPr>
+                    <w:rPr>
+                      <w:rFonts w:ascii="Cambria Math" w:eastAsiaTheme="minorEastAsia" w:hAnsi="Cambria Math"/>
+                      <w:i/>
+                    </w:rPr>
+                  </m:ctrlPr>
+                </m:sSubPr>
+                <m:e>
+                  <m:r>
+                    <w:rPr>
+                      <w:rFonts w:ascii="Cambria Math" w:eastAsiaTheme="minorEastAsia" w:hAnsi="Cambria Math"/>
+                    </w:rPr>
+                    <m:t>R</m:t>
+                  </m:r>
+                </m:e>
+                <m:sub>
+                  <m:r>
+                    <w:rPr>
+                      <w:rFonts w:ascii="Cambria Math" w:eastAsiaTheme="minorEastAsia" w:hAnsi="Cambria Math"/>
+                    </w:rPr>
+                    <m:t>2</m:t>
+                  </m:r>
+                </m:sub>
+              </m:sSub>
+              <m:d>
+                <m:dPr>
+                  <m:ctrlPr>
+                    <w:rPr>
+                      <w:rFonts w:ascii="Cambria Math" w:eastAsiaTheme="minorEastAsia" w:hAnsi="Cambria Math"/>
+                      <w:i/>
+                    </w:rPr>
+                  </m:ctrlPr>
+                </m:dPr>
+                <m:e>
+                  <m:r>
+                    <w:rPr>
+                      <w:rFonts w:ascii="Cambria Math" w:eastAsiaTheme="minorEastAsia" w:hAnsi="Cambria Math"/>
+                    </w:rPr>
+                    <m:t>ACDF</m:t>
+                  </m:r>
+                </m:e>
+              </m:d>
+              <m:r>
+                <w:rPr>
+                  <w:rFonts w:ascii="Cambria Math" w:eastAsiaTheme="minorEastAsia" w:hAnsi="Cambria Math"/>
+                </w:rPr>
+                <m:t>,R</m:t>
+              </m:r>
+            </m:e>
+            <m:sub>
+              <m:r>
+                <w:rPr>
+                  <w:rFonts w:ascii="Cambria Math" w:eastAsiaTheme="minorEastAsia" w:hAnsi="Cambria Math"/>
+                </w:rPr>
+                <m:t>3</m:t>
+              </m:r>
+            </m:sub>
+          </m:sSub>
+          <m:d>
+            <m:dPr>
+              <m:ctrlPr>
+                <w:rPr>
+                  <w:rFonts w:ascii="Cambria Math" w:eastAsiaTheme="minorEastAsia" w:hAnsi="Cambria Math"/>
+                  <w:i/>
+                </w:rPr>
+              </m:ctrlPr>
+            </m:dPr>
+            <m:e>
+              <m:r>
+                <w:rPr>
+                  <w:rFonts w:ascii="Cambria Math" w:eastAsiaTheme="minorEastAsia" w:hAnsi="Cambria Math"/>
+                </w:rPr>
+                <m:t>BCD</m:t>
+              </m:r>
+            </m:e>
+          </m:d>
+          <m:r>
+            <w:rPr>
+              <w:rFonts w:ascii="Cambria Math" w:eastAsiaTheme="minorEastAsia" w:hAnsi="Cambria Math"/>
+            </w:rPr>
+            <m:t>,</m:t>
+          </m:r>
+          <m:sSub>
+            <m:sSubPr>
+              <m:ctrlPr>
+                <w:rPr>
+                  <w:rFonts w:ascii="Cambria Math" w:eastAsiaTheme="minorEastAsia" w:hAnsi="Cambria Math"/>
+                  <w:i/>
+                </w:rPr>
+              </m:ctrlPr>
+            </m:sSubPr>
+            <m:e>
+              <m:r>
+                <w:rPr>
+                  <w:rFonts w:ascii="Cambria Math" w:eastAsiaTheme="minorEastAsia" w:hAnsi="Cambria Math"/>
+                </w:rPr>
+                <m:t>R</m:t>
+              </m:r>
+            </m:e>
+            <m:sub>
+              <m:r>
+                <w:rPr>
+                  <w:rFonts w:ascii="Cambria Math" w:eastAsiaTheme="minorEastAsia" w:hAnsi="Cambria Math"/>
+                </w:rPr>
+                <m:t>4</m:t>
+              </m:r>
+            </m:sub>
+          </m:sSub>
+          <m:d>
+            <m:dPr>
+              <m:ctrlPr>
+                <w:rPr>
+                  <w:rFonts w:ascii="Cambria Math" w:eastAsiaTheme="minorEastAsia" w:hAnsi="Cambria Math"/>
+                  <w:i/>
+                </w:rPr>
+              </m:ctrlPr>
+            </m:dPr>
+            <m:e>
+              <m:r>
+                <w:rPr>
+                  <w:rFonts w:ascii="Cambria Math" w:eastAsiaTheme="minorEastAsia" w:hAnsi="Cambria Math"/>
+                </w:rPr>
+                <m:t>BCDE</m:t>
+              </m:r>
+            </m:e>
+          </m:d>
+          <m:r>
+            <w:rPr>
+              <w:rFonts w:ascii="Cambria Math" w:eastAsiaTheme="minorEastAsia" w:hAnsi="Cambria Math"/>
+            </w:rPr>
+            <m:t>,</m:t>
+          </m:r>
+          <m:sSub>
+            <m:sSubPr>
+              <m:ctrlPr>
+                <w:rPr>
+                  <w:rFonts w:ascii="Cambria Math" w:eastAsiaTheme="minorEastAsia" w:hAnsi="Cambria Math"/>
+                  <w:i/>
+                </w:rPr>
+              </m:ctrlPr>
+            </m:sSubPr>
+            <m:e>
+              <m:r>
+                <w:rPr>
+                  <w:rFonts w:ascii="Cambria Math" w:eastAsiaTheme="minorEastAsia" w:hAnsi="Cambria Math"/>
+                </w:rPr>
+                <m:t>R</m:t>
+              </m:r>
+            </m:e>
+            <m:sub>
+              <m:r>
+                <w:rPr>
+                  <w:rFonts w:ascii="Cambria Math" w:eastAsiaTheme="minorEastAsia" w:hAnsi="Cambria Math"/>
+                </w:rPr>
+                <m:t>5</m:t>
+              </m:r>
+            </m:sub>
+          </m:sSub>
+          <m:d>
+            <m:dPr>
+              <m:ctrlPr>
+                <w:rPr>
+                  <w:rFonts w:ascii="Cambria Math" w:eastAsiaTheme="minorEastAsia" w:hAnsi="Cambria Math"/>
+                  <w:i/>
+                </w:rPr>
+              </m:ctrlPr>
+            </m:dPr>
+            <m:e>
+              <m:r>
+                <w:rPr>
+                  <w:rFonts w:ascii="Cambria Math" w:eastAsiaTheme="minorEastAsia" w:hAnsi="Cambria Math"/>
+                </w:rPr>
+                <m:t>CDEG</m:t>
+              </m:r>
+            </m:e>
+          </m:d>
+        </m:oMath>
+      </m:oMathPara>
+    </w:p>
+    <w:p>
+      <w:pPr>
+        <w:rPr>
+          <w:rFonts w:eastAsiaTheme="minorEastAsia"/>
+        </w:rPr>
+      </w:pPr>
+      <w:r>
+        <w:rPr>
+          <w:rFonts w:eastAsiaTheme="minorEastAsia"/>
+        </w:rPr>
+        <w:t xml:space="preserve">d) AB is most certainly NOT a super key despite it being on the left side of an FD. This shows that the relation </w:t>
+      </w:r>
+      <m:oMath>
+        <m:sSub>
+          <m:sSubPr>
+            <m:ctrlPr>
+              <w:rPr>
+                <w:rFonts w:ascii="Cambria Math" w:eastAsiaTheme="minorEastAsia" w:hAnsi="Cambria Math"/>
+                <w:i/>
+              </w:rPr>
+            </m:ctrlPr>
+          </m:sSubPr>
+          <m:e>
+            <m:r>
+              <w:rPr>
+                <w:rFonts w:ascii="Cambria Math" w:eastAsiaTheme="minorEastAsia" w:hAnsi="Cambria Math"/>
+              </w:rPr>
+              <m:t>R</m:t>
+            </m:r>
+          </m:e>
+          <m:sub>
+            <m:r>
+              <w:rPr>
+                <w:rFonts w:ascii="Cambria Math" w:eastAsiaTheme="minorEastAsia" w:hAnsi="Cambria Math"/>
+              </w:rPr>
+              <m:t>1</m:t>
+            </m:r>
+          </m:sub>
+        </m:sSub>
+      </m:oMath>
+      <w:r>
+        <w:rPr>
+          <w:rFonts w:eastAsiaTheme="minorEastAsia"/>
+        </w:rPr>
+        <w:t xml:space="preserve"> allows for redundancy.</w:t>
+      </w:r>
+      <w:r>
+        <w:rPr>
+          <w:rFonts w:eastAsiaTheme="minorEastAsia"/>
+        </w:rPr>
+        <w:t xml:space="preserve"> Thus, the entire schema allows for redundancy.</w:t>
+      </w:r>
       <w:bookmarkStart w:id="0" w:name="_GoBack"/>
       <w:bookmarkEnd w:id="0"/>
-    </w:p>
-    <w:p>
-      <w:pPr>
-        <w:rPr>
-          <w:rFonts w:eastAsiaTheme="minorEastAsia"/>
-        </w:rPr>
-      </w:pPr>
-    </w:p>
-    <w:p>
-      <w:pPr>
-        <w:rPr>
-          <w:rFonts w:eastAsiaTheme="minorEastAsia"/>
-        </w:rPr>
-      </w:pPr>
-    </w:p>
-    <w:p>
-      <w:pPr>
-        <w:rPr>
-          <w:rFonts w:eastAsiaTheme="minorEastAsia"/>
-        </w:rPr>
-      </w:pPr>
-    </w:p>
-    <w:p>
-      <w:pPr>
-        <w:rPr>
-          <w:rFonts w:eastAsiaTheme="minorEastAsia"/>
-        </w:rPr>
-      </w:pPr>
-    </w:p>
-    <w:p>
-      <w:pPr>
-        <w:rPr>
-          <w:rFonts w:eastAsiaTheme="minorEastAsia"/>
-        </w:rPr>
-      </w:pPr>
     </w:p>
     <w:sectPr>
       <w:pgSz w:w="12240" w:h="15840"/>
@@ -2955,6 +6571,195 @@
     </w:sectPr>
   </w:body>
 </w:document>
+</file>
+
+<file path=word/numbering.xml><?xml version="1.0" encoding="utf-8"?>
+<w:numbering xmlns:wpc="http://schemas.microsoft.com/office/word/2010/wordprocessingCanvas" xmlns:cx="http://schemas.microsoft.com/office/drawing/2014/chartex" xmlns:cx1="http://schemas.microsoft.com/office/drawing/2015/9/8/chartex" xmlns:cx2="http://schemas.microsoft.com/office/drawing/2015/10/21/chartex" xmlns:cx3="http://schemas.microsoft.com/office/drawing/2016/5/9/chartex" xmlns:cx4="http://schemas.microsoft.com/office/drawing/2016/5/10/chartex" xmlns:cx5="http://schemas.microsoft.com/office/drawing/2016/5/11/chartex" xmlns:cx6="http://schemas.microsoft.com/office/drawing/2016/5/12/chartex" xmlns:cx7="http://schemas.microsoft.com/office/drawing/2016/5/13/chartex" xmlns:cx8="http://schemas.microsoft.com/office/drawing/2016/5/14/chartex" xmlns:mc="http://schemas.openxmlformats.org/markup-compatibility/2006" xmlns:o="urn:schemas-microsoft-com:office:office" xmlns:r="http://schemas.openxmlformats.org/officeDocument/2006/relationships" xmlns:m="http://schemas.openxmlformats.org/officeDocument/2006/math" xmlns:v="urn:schemas-microsoft-com:vml" xmlns:wp14="http://schemas.microsoft.com/office/word/2010/wordprocessingDrawing" xmlns:wp="http://schemas.openxmlformats.org/drawingml/2006/wordprocessingDrawing" xmlns:w10="urn:schemas-microsoft-com:office:word" xmlns:w="http://schemas.openxmlformats.org/wordprocessingml/2006/main" xmlns:w14="http://schemas.microsoft.com/office/word/2010/wordml" xmlns:w15="http://schemas.microsoft.com/office/word/2012/wordml" xmlns:w16se="http://schemas.microsoft.com/office/word/2015/wordml/symex" xmlns:wpg="http://schemas.microsoft.com/office/word/2010/wordprocessingGroup" xmlns:wpi="http://schemas.microsoft.com/office/word/2010/wordprocessingInk" xmlns:wne="http://schemas.microsoft.com/office/word/2006/wordml" xmlns:wps="http://schemas.microsoft.com/office/word/2010/wordprocessingShape" mc:Ignorable="w14 w15 w16se wp14">
+  <w:abstractNum w:abstractNumId="0" w15:restartNumberingAfterBreak="0">
+    <w:nsid w:val="27EF4601"/>
+    <w:multiLevelType w:val="hybridMultilevel"/>
+    <w:tmpl w:val="5A7CA6EA"/>
+    <w:lvl w:ilvl="0" w:tplc="0409000F">
+      <w:start w:val="1"/>
+      <w:numFmt w:val="decimal"/>
+      <w:lvlText w:val="%1."/>
+      <w:lvlJc w:val="left"/>
+      <w:pPr>
+        <w:ind w:left="720" w:hanging="360"/>
+      </w:pPr>
+      <w:rPr>
+        <w:rFonts w:hint="default"/>
+      </w:rPr>
+    </w:lvl>
+    <w:lvl w:ilvl="1" w:tplc="04090019" w:tentative="1">
+      <w:start w:val="1"/>
+      <w:numFmt w:val="lowerLetter"/>
+      <w:lvlText w:val="%2."/>
+      <w:lvlJc w:val="left"/>
+      <w:pPr>
+        <w:ind w:left="1440" w:hanging="360"/>
+      </w:pPr>
+    </w:lvl>
+    <w:lvl w:ilvl="2" w:tplc="0409001B" w:tentative="1">
+      <w:start w:val="1"/>
+      <w:numFmt w:val="lowerRoman"/>
+      <w:lvlText w:val="%3."/>
+      <w:lvlJc w:val="right"/>
+      <w:pPr>
+        <w:ind w:left="2160" w:hanging="180"/>
+      </w:pPr>
+    </w:lvl>
+    <w:lvl w:ilvl="3" w:tplc="0409000F" w:tentative="1">
+      <w:start w:val="1"/>
+      <w:numFmt w:val="decimal"/>
+      <w:lvlText w:val="%4."/>
+      <w:lvlJc w:val="left"/>
+      <w:pPr>
+        <w:ind w:left="2880" w:hanging="360"/>
+      </w:pPr>
+    </w:lvl>
+    <w:lvl w:ilvl="4" w:tplc="04090019" w:tentative="1">
+      <w:start w:val="1"/>
+      <w:numFmt w:val="lowerLetter"/>
+      <w:lvlText w:val="%5."/>
+      <w:lvlJc w:val="left"/>
+      <w:pPr>
+        <w:ind w:left="3600" w:hanging="360"/>
+      </w:pPr>
+    </w:lvl>
+    <w:lvl w:ilvl="5" w:tplc="0409001B" w:tentative="1">
+      <w:start w:val="1"/>
+      <w:numFmt w:val="lowerRoman"/>
+      <w:lvlText w:val="%6."/>
+      <w:lvlJc w:val="right"/>
+      <w:pPr>
+        <w:ind w:left="4320" w:hanging="180"/>
+      </w:pPr>
+    </w:lvl>
+    <w:lvl w:ilvl="6" w:tplc="0409000F" w:tentative="1">
+      <w:start w:val="1"/>
+      <w:numFmt w:val="decimal"/>
+      <w:lvlText w:val="%7."/>
+      <w:lvlJc w:val="left"/>
+      <w:pPr>
+        <w:ind w:left="5040" w:hanging="360"/>
+      </w:pPr>
+    </w:lvl>
+    <w:lvl w:ilvl="7" w:tplc="04090019" w:tentative="1">
+      <w:start w:val="1"/>
+      <w:numFmt w:val="lowerLetter"/>
+      <w:lvlText w:val="%8."/>
+      <w:lvlJc w:val="left"/>
+      <w:pPr>
+        <w:ind w:left="5760" w:hanging="360"/>
+      </w:pPr>
+    </w:lvl>
+    <w:lvl w:ilvl="8" w:tplc="0409001B" w:tentative="1">
+      <w:start w:val="1"/>
+      <w:numFmt w:val="lowerRoman"/>
+      <w:lvlText w:val="%9."/>
+      <w:lvlJc w:val="right"/>
+      <w:pPr>
+        <w:ind w:left="6480" w:hanging="180"/>
+      </w:pPr>
+    </w:lvl>
+  </w:abstractNum>
+  <w:abstractNum w:abstractNumId="1" w15:restartNumberingAfterBreak="0">
+    <w:nsid w:val="57E254A5"/>
+    <w:multiLevelType w:val="hybridMultilevel"/>
+    <w:tmpl w:val="1138EFB4"/>
+    <w:lvl w:ilvl="0" w:tplc="0409000F">
+      <w:start w:val="3"/>
+      <w:numFmt w:val="decimal"/>
+      <w:lvlText w:val="%1."/>
+      <w:lvlJc w:val="left"/>
+      <w:pPr>
+        <w:ind w:left="720" w:hanging="360"/>
+      </w:pPr>
+      <w:rPr>
+        <w:rFonts w:hint="default"/>
+      </w:rPr>
+    </w:lvl>
+    <w:lvl w:ilvl="1" w:tplc="04090019" w:tentative="1">
+      <w:start w:val="1"/>
+      <w:numFmt w:val="lowerLetter"/>
+      <w:lvlText w:val="%2."/>
+      <w:lvlJc w:val="left"/>
+      <w:pPr>
+        <w:ind w:left="1440" w:hanging="360"/>
+      </w:pPr>
+    </w:lvl>
+    <w:lvl w:ilvl="2" w:tplc="0409001B" w:tentative="1">
+      <w:start w:val="1"/>
+      <w:numFmt w:val="lowerRoman"/>
+      <w:lvlText w:val="%3."/>
+      <w:lvlJc w:val="right"/>
+      <w:pPr>
+        <w:ind w:left="2160" w:hanging="180"/>
+      </w:pPr>
+    </w:lvl>
+    <w:lvl w:ilvl="3" w:tplc="0409000F" w:tentative="1">
+      <w:start w:val="1"/>
+      <w:numFmt w:val="decimal"/>
+      <w:lvlText w:val="%4."/>
+      <w:lvlJc w:val="left"/>
+      <w:pPr>
+        <w:ind w:left="2880" w:hanging="360"/>
+      </w:pPr>
+    </w:lvl>
+    <w:lvl w:ilvl="4" w:tplc="04090019" w:tentative="1">
+      <w:start w:val="1"/>
+      <w:numFmt w:val="lowerLetter"/>
+      <w:lvlText w:val="%5."/>
+      <w:lvlJc w:val="left"/>
+      <w:pPr>
+        <w:ind w:left="3600" w:hanging="360"/>
+      </w:pPr>
+    </w:lvl>
+    <w:lvl w:ilvl="5" w:tplc="0409001B" w:tentative="1">
+      <w:start w:val="1"/>
+      <w:numFmt w:val="lowerRoman"/>
+      <w:lvlText w:val="%6."/>
+      <w:lvlJc w:val="right"/>
+      <w:pPr>
+        <w:ind w:left="4320" w:hanging="180"/>
+      </w:pPr>
+    </w:lvl>
+    <w:lvl w:ilvl="6" w:tplc="0409000F" w:tentative="1">
+      <w:start w:val="1"/>
+      <w:numFmt w:val="decimal"/>
+      <w:lvlText w:val="%7."/>
+      <w:lvlJc w:val="left"/>
+      <w:pPr>
+        <w:ind w:left="5040" w:hanging="360"/>
+      </w:pPr>
+    </w:lvl>
+    <w:lvl w:ilvl="7" w:tplc="04090019" w:tentative="1">
+      <w:start w:val="1"/>
+      <w:numFmt w:val="lowerLetter"/>
+      <w:lvlText w:val="%8."/>
+      <w:lvlJc w:val="left"/>
+      <w:pPr>
+        <w:ind w:left="5760" w:hanging="360"/>
+      </w:pPr>
+    </w:lvl>
+    <w:lvl w:ilvl="8" w:tplc="0409001B" w:tentative="1">
+      <w:start w:val="1"/>
+      <w:numFmt w:val="lowerRoman"/>
+      <w:lvlText w:val="%9."/>
+      <w:lvlJc w:val="right"/>
+      <w:pPr>
+        <w:ind w:left="6480" w:hanging="180"/>
+      </w:pPr>
+    </w:lvl>
+  </w:abstractNum>
+  <w:num w:numId="1">
+    <w:abstractNumId w:val="0"/>
+  </w:num>
+  <w:num w:numId="2">
+    <w:abstractNumId w:val="1"/>
+  </w:num>
+</w:numbering>
 </file>
 
 <file path=word/styles.xml><?xml version="1.0" encoding="utf-8"?>
@@ -3391,6 +7196,36 @@
       <w:color w:val="808080"/>
     </w:rPr>
   </w:style>
+  <w:style w:type="table" w:styleId="TableGrid">
+    <w:name w:val="Table Grid"/>
+    <w:basedOn w:val="TableNormal"/>
+    <w:uiPriority w:val="39"/>
+    <w:rsid w:val="0099238C"/>
+    <w:pPr>
+      <w:spacing w:after="0" w:line="240" w:lineRule="auto"/>
+    </w:pPr>
+    <w:tblPr>
+      <w:tblBorders>
+        <w:top w:val="single" w:sz="4" w:space="0" w:color="auto"/>
+        <w:left w:val="single" w:sz="4" w:space="0" w:color="auto"/>
+        <w:bottom w:val="single" w:sz="4" w:space="0" w:color="auto"/>
+        <w:right w:val="single" w:sz="4" w:space="0" w:color="auto"/>
+        <w:insideH w:val="single" w:sz="4" w:space="0" w:color="auto"/>
+        <w:insideV w:val="single" w:sz="4" w:space="0" w:color="auto"/>
+      </w:tblBorders>
+    </w:tblPr>
+  </w:style>
+  <w:style w:type="paragraph" w:styleId="ListParagraph">
+    <w:name w:val="List Paragraph"/>
+    <w:basedOn w:val="Normal"/>
+    <w:uiPriority w:val="34"/>
+    <w:qFormat/>
+    <w:rsid w:val="003C5D33"/>
+    <w:pPr>
+      <w:ind w:left="720"/>
+      <w:contextualSpacing/>
+    </w:pPr>
+  </w:style>
 </w:styles>
 </file>
 
